--- a/Desarrollo/EvaEduca/Gestión/EE - PG.docx
+++ b/Desarrollo/EvaEduca/Gestión/EE - PG.docx
@@ -141,7 +141,7 @@
           <w:szCs w:val="36"/>
           <w:rtl w:val="0"/>
         </w:rPr>
-        <w:t xml:space="preserve">Versión 1.1</w:t>
+        <w:t xml:space="preserve">Versión 1.2</w:t>
       </w:r>
       <w:r>
         <w:rPr>
@@ -517,7 +517,7 @@
                 <w:szCs w:val="20"/>
                 <w:rtl w:val="0"/>
               </w:rPr>
-              <w:t xml:space="preserve">Álvaro Andrés Chávez Ccahuana</w:t>
+              <w:t xml:space="preserve">Jefe de proyecto</w:t>
             </w:r>
           </w:p>
         </w:tc>
@@ -647,7 +647,7 @@
                 <w:szCs w:val="20"/>
                 <w:rtl w:val="0"/>
               </w:rPr>
-              <w:t xml:space="preserve">Álvaro Andrés Chávez Ccahuana</w:t>
+              <w:t xml:space="preserve">Jefe de proyecto</w:t>
             </w:r>
           </w:p>
         </w:tc>
@@ -679,8 +679,12 @@
             </w:pPr>
             <w:r>
               <w:rPr>
-                <w:rtl w:val="0"/>
-              </w:rPr>
+                <w:rFonts w:ascii="Times New Roman" w:cs="Times New Roman" w:eastAsia="Times New Roman" w:hAnsi="Times New Roman"/>
+                <w:sz w:val="20"/>
+                <w:szCs w:val="20"/>
+                <w:rtl w:val="0"/>
+              </w:rPr>
+              <w:t xml:space="preserve">23/05/2024</w:t>
             </w:r>
           </w:p>
         </w:tc>
@@ -706,8 +710,12 @@
             </w:pPr>
             <w:r>
               <w:rPr>
-                <w:rtl w:val="0"/>
-              </w:rPr>
+                <w:rFonts w:ascii="Times New Roman" w:cs="Times New Roman" w:eastAsia="Times New Roman" w:hAnsi="Times New Roman"/>
+                <w:sz w:val="20"/>
+                <w:szCs w:val="20"/>
+                <w:rtl w:val="0"/>
+              </w:rPr>
+              <w:t xml:space="preserve">1.2</w:t>
             </w:r>
           </w:p>
         </w:tc>
@@ -733,8 +741,12 @@
             </w:pPr>
             <w:r>
               <w:rPr>
-                <w:rtl w:val="0"/>
-              </w:rPr>
+                <w:rFonts w:ascii="Times New Roman" w:cs="Times New Roman" w:eastAsia="Times New Roman" w:hAnsi="Times New Roman"/>
+                <w:sz w:val="20"/>
+                <w:szCs w:val="20"/>
+                <w:rtl w:val="0"/>
+              </w:rPr>
+              <w:t xml:space="preserve">Modificación de contenido: Definición de nomenclatura, clasificación</w:t>
             </w:r>
           </w:p>
         </w:tc>
@@ -760,8 +772,12 @@
             </w:pPr>
             <w:r>
               <w:rPr>
-                <w:rtl w:val="0"/>
-              </w:rPr>
+                <w:rFonts w:ascii="Times New Roman" w:cs="Times New Roman" w:eastAsia="Times New Roman" w:hAnsi="Times New Roman"/>
+                <w:sz w:val="20"/>
+                <w:szCs w:val="20"/>
+                <w:rtl w:val="0"/>
+              </w:rPr>
+              <w:t xml:space="preserve">Jefe de proyecto</w:t>
             </w:r>
           </w:p>
         </w:tc>
@@ -1303,7 +1319,7 @@
       <w:pPr>
         <w:numPr>
           <w:ilvl w:val="0"/>
-          <w:numId w:val="3"/>
+          <w:numId w:val="4"/>
         </w:numPr>
         <w:spacing w:line="360" w:lineRule="auto"/>
         <w:ind w:left="720" w:hanging="360"/>
@@ -1321,7 +1337,7 @@
       <w:pPr>
         <w:numPr>
           <w:ilvl w:val="0"/>
-          <w:numId w:val="3"/>
+          <w:numId w:val="4"/>
         </w:numPr>
         <w:spacing w:line="360" w:lineRule="auto"/>
         <w:ind w:left="720" w:hanging="360"/>
@@ -1339,7 +1355,7 @@
       <w:pPr>
         <w:numPr>
           <w:ilvl w:val="1"/>
-          <w:numId w:val="3"/>
+          <w:numId w:val="4"/>
         </w:numPr>
         <w:spacing w:line="360" w:lineRule="auto"/>
         <w:ind w:left="1440" w:hanging="360"/>
@@ -1357,7 +1373,7 @@
       <w:pPr>
         <w:numPr>
           <w:ilvl w:val="1"/>
-          <w:numId w:val="3"/>
+          <w:numId w:val="4"/>
         </w:numPr>
         <w:spacing w:line="360" w:lineRule="auto"/>
         <w:ind w:left="1440" w:hanging="360"/>
@@ -1375,7 +1391,7 @@
       <w:pPr>
         <w:numPr>
           <w:ilvl w:val="1"/>
-          <w:numId w:val="3"/>
+          <w:numId w:val="4"/>
         </w:numPr>
         <w:spacing w:line="360" w:lineRule="auto"/>
         <w:ind w:left="1440" w:hanging="360"/>
@@ -1393,7 +1409,7 @@
       <w:pPr>
         <w:numPr>
           <w:ilvl w:val="0"/>
-          <w:numId w:val="3"/>
+          <w:numId w:val="4"/>
         </w:numPr>
         <w:spacing w:line="360" w:lineRule="auto"/>
         <w:ind w:left="720" w:hanging="360"/>
@@ -1411,7 +1427,7 @@
       <w:pPr>
         <w:numPr>
           <w:ilvl w:val="1"/>
-          <w:numId w:val="3"/>
+          <w:numId w:val="4"/>
         </w:numPr>
         <w:spacing w:line="360" w:lineRule="auto"/>
         <w:ind w:left="1440" w:hanging="360"/>
@@ -1429,7 +1445,7 @@
       <w:pPr>
         <w:numPr>
           <w:ilvl w:val="2"/>
-          <w:numId w:val="3"/>
+          <w:numId w:val="4"/>
         </w:numPr>
         <w:spacing w:line="360" w:lineRule="auto"/>
         <w:ind w:left="2160" w:hanging="360"/>
@@ -1447,7 +1463,7 @@
       <w:pPr>
         <w:numPr>
           <w:ilvl w:val="2"/>
-          <w:numId w:val="3"/>
+          <w:numId w:val="4"/>
         </w:numPr>
         <w:spacing w:line="360" w:lineRule="auto"/>
         <w:ind w:left="2160" w:hanging="360"/>
@@ -1465,7 +1481,7 @@
       <w:pPr>
         <w:numPr>
           <w:ilvl w:val="2"/>
-          <w:numId w:val="3"/>
+          <w:numId w:val="4"/>
         </w:numPr>
         <w:spacing w:line="360" w:lineRule="auto"/>
         <w:ind w:left="2160" w:hanging="360"/>
@@ -1483,7 +1499,7 @@
       <w:pPr>
         <w:numPr>
           <w:ilvl w:val="2"/>
-          <w:numId w:val="3"/>
+          <w:numId w:val="4"/>
         </w:numPr>
         <w:spacing w:line="360" w:lineRule="auto"/>
         <w:ind w:left="2160" w:hanging="360"/>
@@ -1501,7 +1517,7 @@
       <w:pPr>
         <w:numPr>
           <w:ilvl w:val="0"/>
-          <w:numId w:val="3"/>
+          <w:numId w:val="4"/>
         </w:numPr>
         <w:spacing w:line="360" w:lineRule="auto"/>
         <w:ind w:left="720" w:hanging="360"/>
@@ -1519,7 +1535,7 @@
       <w:pPr>
         <w:numPr>
           <w:ilvl w:val="0"/>
-          <w:numId w:val="3"/>
+          <w:numId w:val="4"/>
         </w:numPr>
         <w:spacing w:line="360" w:lineRule="auto"/>
         <w:ind w:left="720" w:hanging="360"/>
@@ -1570,7 +1586,7 @@
       <w:pPr>
         <w:numPr>
           <w:ilvl w:val="0"/>
-          <w:numId w:val="4"/>
+          <w:numId w:val="5"/>
         </w:numPr>
         <w:ind w:left="720" w:hanging="360"/>
         <w:jc w:val="both"/>
@@ -1705,7 +1721,7 @@
       <w:pPr>
         <w:numPr>
           <w:ilvl w:val="0"/>
-          <w:numId w:val="4"/>
+          <w:numId w:val="5"/>
         </w:numPr>
         <w:ind w:left="720" w:hanging="360"/>
         <w:jc w:val="both"/>
@@ -1726,7 +1742,7 @@
       <w:pPr>
         <w:numPr>
           <w:ilvl w:val="1"/>
-          <w:numId w:val="4"/>
+          <w:numId w:val="5"/>
         </w:numPr>
         <w:ind w:left="1440" w:hanging="360"/>
         <w:jc w:val="both"/>
@@ -2540,7 +2556,7 @@
       <w:pPr>
         <w:numPr>
           <w:ilvl w:val="1"/>
-          <w:numId w:val="4"/>
+          <w:numId w:val="5"/>
         </w:numPr>
         <w:ind w:left="1440" w:hanging="360"/>
         <w:jc w:val="both"/>
@@ -6778,7 +6794,7 @@
       <w:pPr>
         <w:numPr>
           <w:ilvl w:val="1"/>
-          <w:numId w:val="4"/>
+          <w:numId w:val="5"/>
         </w:numPr>
         <w:ind w:left="1440" w:hanging="360"/>
         <w:jc w:val="both"/>
@@ -6898,7 +6914,7 @@
       <w:pPr>
         <w:numPr>
           <w:ilvl w:val="0"/>
-          <w:numId w:val="4"/>
+          <w:numId w:val="5"/>
         </w:numPr>
         <w:ind w:left="720" w:hanging="360"/>
         <w:jc w:val="both"/>
@@ -6932,7 +6948,7 @@
       <w:pPr>
         <w:numPr>
           <w:ilvl w:val="1"/>
-          <w:numId w:val="4"/>
+          <w:numId w:val="5"/>
         </w:numPr>
         <w:ind w:left="1440" w:hanging="360"/>
         <w:jc w:val="both"/>
@@ -6966,7 +6982,7 @@
       <w:pPr>
         <w:numPr>
           <w:ilvl w:val="2"/>
-          <w:numId w:val="4"/>
+          <w:numId w:val="5"/>
         </w:numPr>
         <w:ind w:left="2160" w:hanging="360"/>
         <w:jc w:val="both"/>
@@ -7023,7 +7039,7 @@
       <w:pPr>
         <w:numPr>
           <w:ilvl w:val="0"/>
-          <w:numId w:val="2"/>
+          <w:numId w:val="3"/>
         </w:numPr>
         <w:ind w:left="720" w:hanging="360"/>
         <w:jc w:val="both"/>
@@ -7036,13 +7052,13 @@
           <w:b w:val="1"/>
           <w:rtl w:val="0"/>
         </w:rPr>
-        <w:t xml:space="preserve">Ítems de tipo evolutivo: </w:t>
-      </w:r>
-      <w:r>
-        <w:rPr>
-          <w:rtl w:val="0"/>
-        </w:rPr>
-        <w:t xml:space="preserve">Se refiere a los elementos del proyecto que pueden cambiar o evolucionar a lo largo del tiempo, como requisitos, funcionalidades, componentes de software, documentación, entre otros. Estos elementos pueden ser actualizados, modificados o agregados en diferentes etapas del proyecto para adaptarse a nuevas necesidades, requisitos del cliente o mejoras en el producto.</w:t>
+        <w:t xml:space="preserve">Ítems de tipo evolutivo, </w:t>
+      </w:r>
+      <w:r>
+        <w:rPr>
+          <w:rtl w:val="0"/>
+        </w:rPr>
+        <w:t xml:space="preserve">tales como documentos, los que están sujetos a una o más revisiones y nuevas liberaciones durante el ciclo de vida del software. Los Items en evolución son de dos tipos: Documentos, y archivos ejecutables o de soporte.</w:t>
       </w:r>
     </w:p>
     <w:p>
@@ -7061,7 +7077,7 @@
       <w:pPr>
         <w:numPr>
           <w:ilvl w:val="0"/>
-          <w:numId w:val="2"/>
+          <w:numId w:val="3"/>
         </w:numPr>
         <w:ind w:left="720" w:hanging="360"/>
         <w:jc w:val="both"/>
@@ -7074,13 +7090,13 @@
           <w:b w:val="1"/>
           <w:rtl w:val="0"/>
         </w:rPr>
-        <w:t xml:space="preserve">Ítems de tipo fuente:</w:t>
-      </w:r>
-      <w:r>
-        <w:rPr>
-          <w:rtl w:val="0"/>
-        </w:rPr>
-        <w:t xml:space="preserve"> En el contexto de la gestión de la configuración, la fuente se refiere al origen o la procedencia de los elementos del proyecto. Puede ser cualquier lugar donde se originen o se obtengan los elementos, como repositorios de código, sistemas de control de versiones, documentos, bases de datos, entre otros. Identificar la fuente de los elementos es importante para rastrear su historial y gestionar adecuadamente su evolución.</w:t>
+        <w:t xml:space="preserve">Ítems de tipo fuente,</w:t>
+      </w:r>
+      <w:r>
+        <w:rPr>
+          <w:rtl w:val="0"/>
+        </w:rPr>
+        <w:t xml:space="preserve"> generalmente código fuente y archivos objeto utilizados  para compilar una aplicación de software para ambiente de producción, los cuales son generalmente numerosos y cambian frecuentemente.</w:t>
       </w:r>
     </w:p>
     <w:p>
@@ -7099,7 +7115,7 @@
       <w:pPr>
         <w:numPr>
           <w:ilvl w:val="0"/>
-          <w:numId w:val="2"/>
+          <w:numId w:val="3"/>
         </w:numPr>
         <w:ind w:left="720" w:hanging="360"/>
         <w:jc w:val="both"/>
@@ -7118,7 +7134,7 @@
         <w:rPr>
           <w:rtl w:val="0"/>
         </w:rPr>
-        <w:t xml:space="preserve"> Se refiere a los mecanismos, herramientas y procedimientos establecidos para proporcionar asistencia y mantenimiento a los elementos del proyecto a lo largo de su ciclo de vida. Esto incluye actividades como la resolución de problemas, la gestión de cambios, la actualización de la documentación, el mantenimiento del software, entre otros. El soporte asegura que los elementos del proyecto sean gestionados de manera efectiva y puedan mantenerse en un estado funcional y actualizado.</w:t>
+        <w:t xml:space="preserve"> como sistemas operativos y software base, de los cuales el proyecto requiere ciertas versiones para su operación exitosa.</w:t>
       </w:r>
     </w:p>
     <w:p>
@@ -7229,16 +7245,18 @@
         <w:tblLook w:val="0600"/>
       </w:tblPr>
       <w:tblGrid>
-        <w:gridCol w:w="1125"/>
-        <w:gridCol w:w="4650"/>
-        <w:gridCol w:w="1455"/>
-        <w:gridCol w:w="2160"/>
+        <w:gridCol w:w="975"/>
+        <w:gridCol w:w="4020"/>
+        <w:gridCol w:w="1410"/>
+        <w:gridCol w:w="1110"/>
+        <w:gridCol w:w="1875"/>
         <w:tblGridChange w:id="0">
           <w:tblGrid>
-            <w:gridCol w:w="1125"/>
-            <w:gridCol w:w="4650"/>
-            <w:gridCol w:w="1455"/>
-            <w:gridCol w:w="2160"/>
+            <w:gridCol w:w="975"/>
+            <w:gridCol w:w="4020"/>
+            <w:gridCol w:w="1410"/>
+            <w:gridCol w:w="1110"/>
+            <w:gridCol w:w="1875"/>
           </w:tblGrid>
         </w:tblGridChange>
       </w:tblGrid>
@@ -7341,6 +7359,42 @@
           <w:p>
             <w:pPr>
               <w:jc w:val="both"/>
+              <w:rPr>
+                <w:b w:val="1"/>
+                <w:sz w:val="20"/>
+                <w:szCs w:val="20"/>
+              </w:rPr>
+            </w:pPr>
+            <w:r>
+              <w:rPr>
+                <w:b w:val="1"/>
+                <w:sz w:val="20"/>
+                <w:szCs w:val="20"/>
+                <w:rtl w:val="0"/>
+              </w:rPr>
+              <w:t xml:space="preserve">Fuente (E=Empresa, P=Proyecto, C=Cliente, V=Proveedor)</w:t>
+            </w:r>
+          </w:p>
+        </w:tc>
+        <w:tc>
+          <w:tcPr>
+            <w:tcBorders>
+              <w:top w:color="000000" w:space="0" w:sz="6" w:val="single"/>
+              <w:left w:color="000000" w:space="0" w:sz="6" w:val="single"/>
+              <w:bottom w:color="000000" w:space="0" w:sz="6" w:val="single"/>
+              <w:right w:color="000000" w:space="0" w:sz="6" w:val="single"/>
+            </w:tcBorders>
+            <w:tcMar>
+              <w:top w:w="20.0" w:type="dxa"/>
+              <w:left w:w="20.0" w:type="dxa"/>
+              <w:bottom w:w="100.0" w:type="dxa"/>
+              <w:right w:w="20.0" w:type="dxa"/>
+            </w:tcMar>
+            <w:vAlign w:val="center"/>
+          </w:tcPr>
+          <w:p>
+            <w:pPr>
+              <w:jc w:val="both"/>
               <w:rPr/>
             </w:pPr>
             <w:r>
@@ -7350,7 +7404,7 @@
                 <w:szCs w:val="20"/>
                 <w:rtl w:val="0"/>
               </w:rPr>
-              <w:t xml:space="preserve">EAT</w:t>
+              <w:t xml:space="preserve">Extensión</w:t>
             </w:r>
             <w:r>
               <w:rPr>
@@ -7422,20 +7476,18 @@
           <w:p>
             <w:pPr>
               <w:jc w:val="both"/>
-              <w:rPr/>
-            </w:pPr>
-            <w:r>
-              <w:rPr>
-                <w:sz w:val="20"/>
-                <w:szCs w:val="20"/>
-                <w:rtl w:val="0"/>
-              </w:rPr>
-              <w:t xml:space="preserve">F</w:t>
-            </w:r>
-            <w:r>
-              <w:rPr>
-                <w:rtl w:val="0"/>
-              </w:rPr>
+              <w:rPr>
+                <w:sz w:val="20"/>
+                <w:szCs w:val="20"/>
+              </w:rPr>
+            </w:pPr>
+            <w:r>
+              <w:rPr>
+                <w:sz w:val="20"/>
+                <w:szCs w:val="20"/>
+                <w:rtl w:val="0"/>
+              </w:rPr>
+              <w:t xml:space="preserve">E</w:t>
             </w:r>
           </w:p>
         </w:tc>
@@ -7458,20 +7510,18 @@
           <w:p>
             <w:pPr>
               <w:jc w:val="both"/>
-              <w:rPr/>
-            </w:pPr>
-            <w:r>
-              <w:rPr>
-                <w:sz w:val="20"/>
-                <w:szCs w:val="20"/>
-                <w:rtl w:val="0"/>
-              </w:rPr>
-              <w:t xml:space="preserve">Plan de Proyecto</w:t>
-            </w:r>
-            <w:r>
-              <w:rPr>
-                <w:rtl w:val="0"/>
-              </w:rPr>
+              <w:rPr>
+                <w:sz w:val="20"/>
+                <w:szCs w:val="20"/>
+              </w:rPr>
+            </w:pPr>
+            <w:r>
+              <w:rPr>
+                <w:sz w:val="20"/>
+                <w:szCs w:val="20"/>
+                <w:rtl w:val="0"/>
+              </w:rPr>
+              <w:t xml:space="preserve">Plan de Gestión de la Configuración de Software</w:t>
             </w:r>
           </w:p>
         </w:tc>
@@ -7494,26 +7544,23 @@
           <w:p>
             <w:pPr>
               <w:jc w:val="both"/>
-              <w:rPr/>
-            </w:pPr>
-            <w:r>
-              <w:rPr>
-                <w:sz w:val="20"/>
-                <w:szCs w:val="20"/>
-                <w:rtl w:val="0"/>
-              </w:rPr>
-              <w:t xml:space="preserve">.DOCX</w:t>
-            </w:r>
-            <w:r>
-              <w:rPr>
-                <w:rtl w:val="0"/>
-              </w:rPr>
-            </w:r>
-          </w:p>
-        </w:tc>
-        <w:tc>
-          <w:tcPr>
-            <w:vMerge w:val="restart"/>
+              <w:rPr>
+                <w:sz w:val="20"/>
+                <w:szCs w:val="20"/>
+              </w:rPr>
+            </w:pPr>
+            <w:r>
+              <w:rPr>
+                <w:sz w:val="20"/>
+                <w:szCs w:val="20"/>
+                <w:rtl w:val="0"/>
+              </w:rPr>
+              <w:t xml:space="preserve">E</w:t>
+            </w:r>
+          </w:p>
+        </w:tc>
+        <w:tc>
+          <w:tcPr>
             <w:tcBorders>
               <w:top w:color="000000" w:space="0" w:sz="6" w:val="single"/>
               <w:left w:color="000000" w:space="0" w:sz="6" w:val="single"/>
@@ -7526,25 +7573,57 @@
               <w:bottom w:w="100.0" w:type="dxa"/>
               <w:right w:w="20.0" w:type="dxa"/>
             </w:tcMar>
+            <w:vAlign w:val="bottom"/>
+          </w:tcPr>
+          <w:p>
+            <w:pPr>
+              <w:jc w:val="both"/>
+              <w:rPr>
+                <w:sz w:val="20"/>
+                <w:szCs w:val="20"/>
+              </w:rPr>
+            </w:pPr>
+            <w:r>
+              <w:rPr>
+                <w:sz w:val="20"/>
+                <w:szCs w:val="20"/>
+                <w:rtl w:val="0"/>
+              </w:rPr>
+              <w:t xml:space="preserve">.DOCX</w:t>
+            </w:r>
+          </w:p>
+        </w:tc>
+        <w:tc>
+          <w:tcPr>
+            <w:tcBorders>
+              <w:top w:color="000000" w:space="0" w:sz="6" w:val="single"/>
+              <w:left w:color="000000" w:space="0" w:sz="6" w:val="single"/>
+              <w:bottom w:color="000000" w:space="0" w:sz="6" w:val="single"/>
+              <w:right w:color="000000" w:space="0" w:sz="6" w:val="single"/>
+            </w:tcBorders>
+            <w:tcMar>
+              <w:top w:w="20.0" w:type="dxa"/>
+              <w:left w:w="20.0" w:type="dxa"/>
+              <w:bottom w:w="100.0" w:type="dxa"/>
+              <w:right w:w="20.0" w:type="dxa"/>
+            </w:tcMar>
             <w:vAlign w:val="center"/>
           </w:tcPr>
           <w:p>
             <w:pPr>
               <w:jc w:val="both"/>
-              <w:rPr/>
-            </w:pPr>
-            <w:r>
-              <w:rPr>
-                <w:sz w:val="20"/>
-                <w:szCs w:val="20"/>
-                <w:rtl w:val="0"/>
-              </w:rPr>
-              <w:t xml:space="preserve">EvaEduca</w:t>
-            </w:r>
-            <w:r>
-              <w:rPr>
-                <w:rtl w:val="0"/>
-              </w:rPr>
+              <w:rPr>
+                <w:sz w:val="20"/>
+                <w:szCs w:val="20"/>
+              </w:rPr>
+            </w:pPr>
+            <w:r>
+              <w:rPr>
+                <w:sz w:val="20"/>
+                <w:szCs w:val="20"/>
+                <w:rtl w:val="0"/>
+              </w:rPr>
+              <w:t xml:space="preserve">-</w:t>
             </w:r>
           </w:p>
         </w:tc>
@@ -7582,7 +7661,7 @@
                 <w:szCs w:val="20"/>
                 <w:rtl w:val="0"/>
               </w:rPr>
-              <w:t xml:space="preserve">F</w:t>
+              <w:t xml:space="preserve">E</w:t>
             </w:r>
             <w:r>
               <w:rPr>
@@ -7618,7 +7697,7 @@
                 <w:szCs w:val="20"/>
                 <w:rtl w:val="0"/>
               </w:rPr>
-              <w:t xml:space="preserve">Cronograma del Proyecto</w:t>
+              <w:t xml:space="preserve">Plan de Proyecto</w:t>
             </w:r>
             <w:r>
               <w:rPr>
@@ -7646,6 +7725,40 @@
           <w:p>
             <w:pPr>
               <w:jc w:val="both"/>
+              <w:rPr>
+                <w:sz w:val="20"/>
+                <w:szCs w:val="20"/>
+              </w:rPr>
+            </w:pPr>
+            <w:r>
+              <w:rPr>
+                <w:sz w:val="20"/>
+                <w:szCs w:val="20"/>
+                <w:rtl w:val="0"/>
+              </w:rPr>
+              <w:t xml:space="preserve">P</w:t>
+            </w:r>
+          </w:p>
+        </w:tc>
+        <w:tc>
+          <w:tcPr>
+            <w:tcBorders>
+              <w:top w:color="000000" w:space="0" w:sz="6" w:val="single"/>
+              <w:left w:color="000000" w:space="0" w:sz="6" w:val="single"/>
+              <w:bottom w:color="000000" w:space="0" w:sz="6" w:val="single"/>
+              <w:right w:color="000000" w:space="0" w:sz="6" w:val="single"/>
+            </w:tcBorders>
+            <w:tcMar>
+              <w:top w:w="20.0" w:type="dxa"/>
+              <w:left w:w="20.0" w:type="dxa"/>
+              <w:bottom w:w="100.0" w:type="dxa"/>
+              <w:right w:w="20.0" w:type="dxa"/>
+            </w:tcMar>
+            <w:vAlign w:val="bottom"/>
+          </w:tcPr>
+          <w:p>
+            <w:pPr>
+              <w:jc w:val="both"/>
               <w:rPr/>
             </w:pPr>
             <w:r>
@@ -7654,38 +7767,45 @@
                 <w:szCs w:val="20"/>
                 <w:rtl w:val="0"/>
               </w:rPr>
-              <w:t xml:space="preserve">.XLSX</w:t>
-            </w:r>
-            <w:r>
-              <w:rPr>
-                <w:rtl w:val="0"/>
-              </w:rPr>
-            </w:r>
-          </w:p>
-        </w:tc>
-        <w:tc>
-          <w:tcPr>
-            <w:vMerge w:val="continue"/>
+              <w:t xml:space="preserve">.DOCX</w:t>
+            </w:r>
+            <w:r>
+              <w:rPr>
+                <w:rtl w:val="0"/>
+              </w:rPr>
+            </w:r>
+          </w:p>
+        </w:tc>
+        <w:tc>
+          <w:tcPr>
+            <w:vMerge w:val="restart"/>
             <w:tcBorders>
               <w:top w:color="000000" w:space="0" w:sz="6" w:val="single"/>
               <w:left w:color="000000" w:space="0" w:sz="6" w:val="single"/>
               <w:bottom w:color="000000" w:space="0" w:sz="6" w:val="single"/>
               <w:right w:color="000000" w:space="0" w:sz="6" w:val="single"/>
             </w:tcBorders>
-            <w:shd w:fill="auto" w:val="clear"/>
-            <w:tcMar>
-              <w:top w:w="100.0" w:type="dxa"/>
-              <w:left w:w="100.0" w:type="dxa"/>
-              <w:bottom w:w="100.0" w:type="dxa"/>
-              <w:right w:w="100.0" w:type="dxa"/>
-            </w:tcMar>
-            <w:vAlign w:val="top"/>
+            <w:tcMar>
+              <w:top w:w="20.0" w:type="dxa"/>
+              <w:left w:w="20.0" w:type="dxa"/>
+              <w:bottom w:w="100.0" w:type="dxa"/>
+              <w:right w:w="20.0" w:type="dxa"/>
+            </w:tcMar>
+            <w:vAlign w:val="center"/>
           </w:tcPr>
           <w:p>
             <w:pPr>
               <w:jc w:val="both"/>
               <w:rPr/>
             </w:pPr>
+            <w:r>
+              <w:rPr>
+                <w:sz w:val="20"/>
+                <w:szCs w:val="20"/>
+                <w:rtl w:val="0"/>
+              </w:rPr>
+              <w:t xml:space="preserve">EvaEduca</w:t>
+            </w:r>
             <w:r>
               <w:rPr>
                 <w:rtl w:val="0"/>
@@ -7708,7 +7828,6 @@
               <w:bottom w:color="000000" w:space="0" w:sz="6" w:val="single"/>
               <w:right w:color="000000" w:space="0" w:sz="6" w:val="single"/>
             </w:tcBorders>
-            <w:shd w:fill="auto" w:val="clear"/>
             <w:tcMar>
               <w:top w:w="20.0" w:type="dxa"/>
               <w:left w:w="20.0" w:type="dxa"/>
@@ -7728,7 +7847,7 @@
                 <w:szCs w:val="20"/>
                 <w:rtl w:val="0"/>
               </w:rPr>
-              <w:t xml:space="preserve">F</w:t>
+              <w:t xml:space="preserve">E</w:t>
             </w:r>
             <w:r>
               <w:rPr>
@@ -7745,7 +7864,6 @@
               <w:bottom w:color="000000" w:space="0" w:sz="6" w:val="single"/>
               <w:right w:color="000000" w:space="0" w:sz="6" w:val="single"/>
             </w:tcBorders>
-            <w:shd w:fill="auto" w:val="clear"/>
             <w:tcMar>
               <w:top w:w="20.0" w:type="dxa"/>
               <w:left w:w="20.0" w:type="dxa"/>
@@ -7765,7 +7883,7 @@
                 <w:szCs w:val="20"/>
                 <w:rtl w:val="0"/>
               </w:rPr>
-              <w:t xml:space="preserve">Documento de negocio</w:t>
+              <w:t xml:space="preserve">Cronograma del Proyecto</w:t>
             </w:r>
             <w:r>
               <w:rPr>
@@ -7782,7 +7900,6 @@
               <w:bottom w:color="000000" w:space="0" w:sz="6" w:val="single"/>
               <w:right w:color="000000" w:space="0" w:sz="6" w:val="single"/>
             </w:tcBorders>
-            <w:shd w:fill="auto" w:val="clear"/>
             <w:tcMar>
               <w:top w:w="20.0" w:type="dxa"/>
               <w:left w:w="20.0" w:type="dxa"/>
@@ -7794,6 +7911,40 @@
           <w:p>
             <w:pPr>
               <w:jc w:val="both"/>
+              <w:rPr>
+                <w:sz w:val="20"/>
+                <w:szCs w:val="20"/>
+              </w:rPr>
+            </w:pPr>
+            <w:r>
+              <w:rPr>
+                <w:sz w:val="20"/>
+                <w:szCs w:val="20"/>
+                <w:rtl w:val="0"/>
+              </w:rPr>
+              <w:t xml:space="preserve">P</w:t>
+            </w:r>
+          </w:p>
+        </w:tc>
+        <w:tc>
+          <w:tcPr>
+            <w:tcBorders>
+              <w:top w:color="000000" w:space="0" w:sz="6" w:val="single"/>
+              <w:left w:color="000000" w:space="0" w:sz="6" w:val="single"/>
+              <w:bottom w:color="000000" w:space="0" w:sz="6" w:val="single"/>
+              <w:right w:color="000000" w:space="0" w:sz="6" w:val="single"/>
+            </w:tcBorders>
+            <w:tcMar>
+              <w:top w:w="20.0" w:type="dxa"/>
+              <w:left w:w="20.0" w:type="dxa"/>
+              <w:bottom w:w="100.0" w:type="dxa"/>
+              <w:right w:w="20.0" w:type="dxa"/>
+            </w:tcMar>
+            <w:vAlign w:val="bottom"/>
+          </w:tcPr>
+          <w:p>
+            <w:pPr>
+              <w:jc w:val="both"/>
               <w:rPr/>
             </w:pPr>
             <w:r>
@@ -7802,7 +7953,7 @@
                 <w:szCs w:val="20"/>
                 <w:rtl w:val="0"/>
               </w:rPr>
-              <w:t xml:space="preserve">.DOCX</w:t>
+              <w:t xml:space="preserve">.XLSX</w:t>
             </w:r>
             <w:r>
               <w:rPr>
@@ -7876,7 +8027,7 @@
                 <w:szCs w:val="20"/>
                 <w:rtl w:val="0"/>
               </w:rPr>
-              <w:t xml:space="preserve">F</w:t>
+              <w:t xml:space="preserve">E</w:t>
             </w:r>
             <w:r>
               <w:rPr>
@@ -7913,12 +8064,47 @@
                 <w:szCs w:val="20"/>
                 <w:rtl w:val="0"/>
               </w:rPr>
-              <w:t xml:space="preserve">Documento de Especificación de Requisitos: Actores</w:t>
-            </w:r>
-            <w:r>
-              <w:rPr>
-                <w:rtl w:val="0"/>
-              </w:rPr>
+              <w:t xml:space="preserve">Documento de negocio</w:t>
+            </w:r>
+            <w:r>
+              <w:rPr>
+                <w:rtl w:val="0"/>
+              </w:rPr>
+            </w:r>
+          </w:p>
+        </w:tc>
+        <w:tc>
+          <w:tcPr>
+            <w:tcBorders>
+              <w:top w:color="000000" w:space="0" w:sz="6" w:val="single"/>
+              <w:left w:color="000000" w:space="0" w:sz="6" w:val="single"/>
+              <w:bottom w:color="000000" w:space="0" w:sz="6" w:val="single"/>
+              <w:right w:color="000000" w:space="0" w:sz="6" w:val="single"/>
+            </w:tcBorders>
+            <w:shd w:fill="auto" w:val="clear"/>
+            <w:tcMar>
+              <w:top w:w="20.0" w:type="dxa"/>
+              <w:left w:w="20.0" w:type="dxa"/>
+              <w:bottom w:w="100.0" w:type="dxa"/>
+              <w:right w:w="20.0" w:type="dxa"/>
+            </w:tcMar>
+            <w:vAlign w:val="bottom"/>
+          </w:tcPr>
+          <w:p>
+            <w:pPr>
+              <w:jc w:val="both"/>
+              <w:rPr>
+                <w:sz w:val="20"/>
+                <w:szCs w:val="20"/>
+              </w:rPr>
+            </w:pPr>
+            <w:r>
+              <w:rPr>
+                <w:sz w:val="20"/>
+                <w:szCs w:val="20"/>
+                <w:rtl w:val="0"/>
+              </w:rPr>
+              <w:t xml:space="preserve">P</w:t>
             </w:r>
           </w:p>
         </w:tc>
@@ -8024,7 +8210,7 @@
                 <w:szCs w:val="20"/>
                 <w:rtl w:val="0"/>
               </w:rPr>
-              <w:t xml:space="preserve">F</w:t>
+              <w:t xml:space="preserve">E</w:t>
             </w:r>
             <w:r>
               <w:rPr>
@@ -8061,12 +8247,47 @@
                 <w:szCs w:val="20"/>
                 <w:rtl w:val="0"/>
               </w:rPr>
-              <w:t xml:space="preserve">Documento de Especificación de Requisitos: Casos de Uso</w:t>
-            </w:r>
-            <w:r>
-              <w:rPr>
-                <w:rtl w:val="0"/>
-              </w:rPr>
+              <w:t xml:space="preserve">Documento de Especificación de Requisitos: Actores</w:t>
+            </w:r>
+            <w:r>
+              <w:rPr>
+                <w:rtl w:val="0"/>
+              </w:rPr>
+            </w:r>
+          </w:p>
+        </w:tc>
+        <w:tc>
+          <w:tcPr>
+            <w:tcBorders>
+              <w:top w:color="000000" w:space="0" w:sz="6" w:val="single"/>
+              <w:left w:color="000000" w:space="0" w:sz="6" w:val="single"/>
+              <w:bottom w:color="000000" w:space="0" w:sz="6" w:val="single"/>
+              <w:right w:color="000000" w:space="0" w:sz="6" w:val="single"/>
+            </w:tcBorders>
+            <w:shd w:fill="auto" w:val="clear"/>
+            <w:tcMar>
+              <w:top w:w="20.0" w:type="dxa"/>
+              <w:left w:w="20.0" w:type="dxa"/>
+              <w:bottom w:w="100.0" w:type="dxa"/>
+              <w:right w:w="20.0" w:type="dxa"/>
+            </w:tcMar>
+            <w:vAlign w:val="bottom"/>
+          </w:tcPr>
+          <w:p>
+            <w:pPr>
+              <w:jc w:val="both"/>
+              <w:rPr>
+                <w:sz w:val="20"/>
+                <w:szCs w:val="20"/>
+              </w:rPr>
+            </w:pPr>
+            <w:r>
+              <w:rPr>
+                <w:sz w:val="20"/>
+                <w:szCs w:val="20"/>
+                <w:rtl w:val="0"/>
+              </w:rPr>
+              <w:t xml:space="preserve">P</w:t>
             </w:r>
           </w:p>
         </w:tc>
@@ -8209,12 +8430,47 @@
                 <w:szCs w:val="20"/>
                 <w:rtl w:val="0"/>
               </w:rPr>
-              <w:t xml:space="preserve">Documento de Especificación de UI</w:t>
-            </w:r>
-            <w:r>
-              <w:rPr>
-                <w:rtl w:val="0"/>
-              </w:rPr>
+              <w:t xml:space="preserve">Documento de Especificación de Requisitos: Casos de Uso</w:t>
+            </w:r>
+            <w:r>
+              <w:rPr>
+                <w:rtl w:val="0"/>
+              </w:rPr>
+            </w:r>
+          </w:p>
+        </w:tc>
+        <w:tc>
+          <w:tcPr>
+            <w:tcBorders>
+              <w:top w:color="000000" w:space="0" w:sz="6" w:val="single"/>
+              <w:left w:color="000000" w:space="0" w:sz="6" w:val="single"/>
+              <w:bottom w:color="000000" w:space="0" w:sz="6" w:val="single"/>
+              <w:right w:color="000000" w:space="0" w:sz="6" w:val="single"/>
+            </w:tcBorders>
+            <w:shd w:fill="auto" w:val="clear"/>
+            <w:tcMar>
+              <w:top w:w="20.0" w:type="dxa"/>
+              <w:left w:w="20.0" w:type="dxa"/>
+              <w:bottom w:w="100.0" w:type="dxa"/>
+              <w:right w:w="20.0" w:type="dxa"/>
+            </w:tcMar>
+            <w:vAlign w:val="bottom"/>
+          </w:tcPr>
+          <w:p>
+            <w:pPr>
+              <w:jc w:val="both"/>
+              <w:rPr>
+                <w:sz w:val="20"/>
+                <w:szCs w:val="20"/>
+              </w:rPr>
+            </w:pPr>
+            <w:r>
+              <w:rPr>
+                <w:sz w:val="20"/>
+                <w:szCs w:val="20"/>
+                <w:rtl w:val="0"/>
+              </w:rPr>
+              <w:t xml:space="preserve">P</w:t>
             </w:r>
           </w:p>
         </w:tc>
@@ -8357,12 +8613,47 @@
                 <w:szCs w:val="20"/>
                 <w:rtl w:val="0"/>
               </w:rPr>
-              <w:t xml:space="preserve">Documento de Guía de Estilos</w:t>
-            </w:r>
-            <w:r>
-              <w:rPr>
-                <w:rtl w:val="0"/>
-              </w:rPr>
+              <w:t xml:space="preserve">Documento de Especificación de UI</w:t>
+            </w:r>
+            <w:r>
+              <w:rPr>
+                <w:rtl w:val="0"/>
+              </w:rPr>
+            </w:r>
+          </w:p>
+        </w:tc>
+        <w:tc>
+          <w:tcPr>
+            <w:tcBorders>
+              <w:top w:color="000000" w:space="0" w:sz="6" w:val="single"/>
+              <w:left w:color="000000" w:space="0" w:sz="6" w:val="single"/>
+              <w:bottom w:color="000000" w:space="0" w:sz="6" w:val="single"/>
+              <w:right w:color="000000" w:space="0" w:sz="6" w:val="single"/>
+            </w:tcBorders>
+            <w:shd w:fill="auto" w:val="clear"/>
+            <w:tcMar>
+              <w:top w:w="20.0" w:type="dxa"/>
+              <w:left w:w="20.0" w:type="dxa"/>
+              <w:bottom w:w="100.0" w:type="dxa"/>
+              <w:right w:w="20.0" w:type="dxa"/>
+            </w:tcMar>
+            <w:vAlign w:val="bottom"/>
+          </w:tcPr>
+          <w:p>
+            <w:pPr>
+              <w:jc w:val="both"/>
+              <w:rPr>
+                <w:sz w:val="20"/>
+                <w:szCs w:val="20"/>
+              </w:rPr>
+            </w:pPr>
+            <w:r>
+              <w:rPr>
+                <w:sz w:val="20"/>
+                <w:szCs w:val="20"/>
+                <w:rtl w:val="0"/>
+              </w:rPr>
+              <w:t xml:space="preserve">P</w:t>
             </w:r>
           </w:p>
         </w:tc>
@@ -8464,7 +8755,6 @@
             </w:pPr>
             <w:r>
               <w:rPr>
-                <w:color w:val="060606"/>
                 <w:sz w:val="20"/>
                 <w:szCs w:val="20"/>
                 <w:rtl w:val="0"/>
@@ -8502,17 +8792,51 @@
             </w:pPr>
             <w:r>
               <w:rPr>
-                <w:color w:val="060606"/>
-                <w:sz w:val="20"/>
-                <w:szCs w:val="20"/>
-                <w:rtl w:val="0"/>
-              </w:rPr>
-              <w:t xml:space="preserve">Documento de Especificación de la BD</w:t>
-            </w:r>
-            <w:r>
-              <w:rPr>
-                <w:rtl w:val="0"/>
-              </w:rPr>
+                <w:sz w:val="20"/>
+                <w:szCs w:val="20"/>
+                <w:rtl w:val="0"/>
+              </w:rPr>
+              <w:t xml:space="preserve">Documento de Guía de Estilos</w:t>
+            </w:r>
+            <w:r>
+              <w:rPr>
+                <w:rtl w:val="0"/>
+              </w:rPr>
+            </w:r>
+          </w:p>
+        </w:tc>
+        <w:tc>
+          <w:tcPr>
+            <w:tcBorders>
+              <w:top w:color="000000" w:space="0" w:sz="6" w:val="single"/>
+              <w:left w:color="000000" w:space="0" w:sz="6" w:val="single"/>
+              <w:bottom w:color="000000" w:space="0" w:sz="6" w:val="single"/>
+              <w:right w:color="000000" w:space="0" w:sz="6" w:val="single"/>
+            </w:tcBorders>
+            <w:shd w:fill="auto" w:val="clear"/>
+            <w:tcMar>
+              <w:top w:w="20.0" w:type="dxa"/>
+              <w:left w:w="20.0" w:type="dxa"/>
+              <w:bottom w:w="100.0" w:type="dxa"/>
+              <w:right w:w="20.0" w:type="dxa"/>
+            </w:tcMar>
+            <w:vAlign w:val="bottom"/>
+          </w:tcPr>
+          <w:p>
+            <w:pPr>
+              <w:jc w:val="both"/>
+              <w:rPr>
+                <w:sz w:val="20"/>
+                <w:szCs w:val="20"/>
+              </w:rPr>
+            </w:pPr>
+            <w:r>
+              <w:rPr>
+                <w:sz w:val="20"/>
+                <w:szCs w:val="20"/>
+                <w:rtl w:val="0"/>
+              </w:rPr>
+              <w:t xml:space="preserve">P</w:t>
             </w:r>
           </w:p>
         </w:tc>
@@ -8614,6 +8938,7 @@
             </w:pPr>
             <w:r>
               <w:rPr>
+                <w:color w:val="060606"/>
                 <w:sz w:val="20"/>
                 <w:szCs w:val="20"/>
                 <w:rtl w:val="0"/>
@@ -8651,16 +8976,52 @@
             </w:pPr>
             <w:r>
               <w:rPr>
-                <w:sz w:val="20"/>
-                <w:szCs w:val="20"/>
-                <w:rtl w:val="0"/>
-              </w:rPr>
-              <w:t xml:space="preserve">Documento de Arquitectura del Software</w:t>
-            </w:r>
-            <w:r>
-              <w:rPr>
-                <w:rtl w:val="0"/>
-              </w:rPr>
+                <w:color w:val="060606"/>
+                <w:sz w:val="20"/>
+                <w:szCs w:val="20"/>
+                <w:rtl w:val="0"/>
+              </w:rPr>
+              <w:t xml:space="preserve">Documento de Especificación de la BD</w:t>
+            </w:r>
+            <w:r>
+              <w:rPr>
+                <w:rtl w:val="0"/>
+              </w:rPr>
+            </w:r>
+          </w:p>
+        </w:tc>
+        <w:tc>
+          <w:tcPr>
+            <w:tcBorders>
+              <w:top w:color="000000" w:space="0" w:sz="6" w:val="single"/>
+              <w:left w:color="000000" w:space="0" w:sz="6" w:val="single"/>
+              <w:bottom w:color="000000" w:space="0" w:sz="6" w:val="single"/>
+              <w:right w:color="000000" w:space="0" w:sz="6" w:val="single"/>
+            </w:tcBorders>
+            <w:shd w:fill="auto" w:val="clear"/>
+            <w:tcMar>
+              <w:top w:w="20.0" w:type="dxa"/>
+              <w:left w:w="20.0" w:type="dxa"/>
+              <w:bottom w:w="100.0" w:type="dxa"/>
+              <w:right w:w="20.0" w:type="dxa"/>
+            </w:tcMar>
+            <w:vAlign w:val="bottom"/>
+          </w:tcPr>
+          <w:p>
+            <w:pPr>
+              <w:jc w:val="both"/>
+              <w:rPr>
+                <w:sz w:val="20"/>
+                <w:szCs w:val="20"/>
+              </w:rPr>
+            </w:pPr>
+            <w:r>
+              <w:rPr>
+                <w:sz w:val="20"/>
+                <w:szCs w:val="20"/>
+                <w:rtl w:val="0"/>
+              </w:rPr>
+              <w:t xml:space="preserve">P</w:t>
             </w:r>
           </w:p>
         </w:tc>
@@ -8803,12 +9164,47 @@
                 <w:szCs w:val="20"/>
                 <w:rtl w:val="0"/>
               </w:rPr>
-              <w:t xml:space="preserve">Reporte del Desarrollo del Software</w:t>
-            </w:r>
-            <w:r>
-              <w:rPr>
-                <w:rtl w:val="0"/>
-              </w:rPr>
+              <w:t xml:space="preserve">Documento de Arquitectura del Software</w:t>
+            </w:r>
+            <w:r>
+              <w:rPr>
+                <w:rtl w:val="0"/>
+              </w:rPr>
+            </w:r>
+          </w:p>
+        </w:tc>
+        <w:tc>
+          <w:tcPr>
+            <w:tcBorders>
+              <w:top w:color="000000" w:space="0" w:sz="6" w:val="single"/>
+              <w:left w:color="000000" w:space="0" w:sz="6" w:val="single"/>
+              <w:bottom w:color="000000" w:space="0" w:sz="6" w:val="single"/>
+              <w:right w:color="000000" w:space="0" w:sz="6" w:val="single"/>
+            </w:tcBorders>
+            <w:shd w:fill="auto" w:val="clear"/>
+            <w:tcMar>
+              <w:top w:w="20.0" w:type="dxa"/>
+              <w:left w:w="20.0" w:type="dxa"/>
+              <w:bottom w:w="100.0" w:type="dxa"/>
+              <w:right w:w="20.0" w:type="dxa"/>
+            </w:tcMar>
+            <w:vAlign w:val="bottom"/>
+          </w:tcPr>
+          <w:p>
+            <w:pPr>
+              <w:jc w:val="both"/>
+              <w:rPr>
+                <w:sz w:val="20"/>
+                <w:szCs w:val="20"/>
+              </w:rPr>
+            </w:pPr>
+            <w:r>
+              <w:rPr>
+                <w:sz w:val="20"/>
+                <w:szCs w:val="20"/>
+                <w:rtl w:val="0"/>
+              </w:rPr>
+              <w:t xml:space="preserve">P</w:t>
             </w:r>
           </w:p>
         </w:tc>
@@ -8914,7 +9310,7 @@
                 <w:szCs w:val="20"/>
                 <w:rtl w:val="0"/>
               </w:rPr>
-              <w:t xml:space="preserve">S</w:t>
+              <w:t xml:space="preserve">E</w:t>
             </w:r>
             <w:r>
               <w:rPr>
@@ -8951,12 +9347,47 @@
                 <w:szCs w:val="20"/>
                 <w:rtl w:val="0"/>
               </w:rPr>
-              <w:t xml:space="preserve">Reporte del Primer Sprint</w:t>
-            </w:r>
-            <w:r>
-              <w:rPr>
-                <w:rtl w:val="0"/>
-              </w:rPr>
+              <w:t xml:space="preserve">Reporte del Desarrollo del Software</w:t>
+            </w:r>
+            <w:r>
+              <w:rPr>
+                <w:rtl w:val="0"/>
+              </w:rPr>
+            </w:r>
+          </w:p>
+        </w:tc>
+        <w:tc>
+          <w:tcPr>
+            <w:tcBorders>
+              <w:top w:color="000000" w:space="0" w:sz="6" w:val="single"/>
+              <w:left w:color="000000" w:space="0" w:sz="6" w:val="single"/>
+              <w:bottom w:color="000000" w:space="0" w:sz="6" w:val="single"/>
+              <w:right w:color="000000" w:space="0" w:sz="6" w:val="single"/>
+            </w:tcBorders>
+            <w:shd w:fill="auto" w:val="clear"/>
+            <w:tcMar>
+              <w:top w:w="20.0" w:type="dxa"/>
+              <w:left w:w="20.0" w:type="dxa"/>
+              <w:bottom w:w="100.0" w:type="dxa"/>
+              <w:right w:w="20.0" w:type="dxa"/>
+            </w:tcMar>
+            <w:vAlign w:val="bottom"/>
+          </w:tcPr>
+          <w:p>
+            <w:pPr>
+              <w:jc w:val="both"/>
+              <w:rPr>
+                <w:sz w:val="20"/>
+                <w:szCs w:val="20"/>
+              </w:rPr>
+            </w:pPr>
+            <w:r>
+              <w:rPr>
+                <w:sz w:val="20"/>
+                <w:szCs w:val="20"/>
+                <w:rtl w:val="0"/>
+              </w:rPr>
+              <w:t xml:space="preserve">P</w:t>
             </w:r>
           </w:p>
         </w:tc>
@@ -9062,7 +9493,7 @@
                 <w:szCs w:val="20"/>
                 <w:rtl w:val="0"/>
               </w:rPr>
-              <w:t xml:space="preserve">S</w:t>
+              <w:t xml:space="preserve">F</w:t>
             </w:r>
             <w:r>
               <w:rPr>
@@ -9099,7 +9530,7 @@
                 <w:szCs w:val="20"/>
                 <w:rtl w:val="0"/>
               </w:rPr>
-              <w:t xml:space="preserve">Reporte del Segundo Sprint</w:t>
+              <w:t xml:space="preserve">Reporte del Primer Sprint</w:t>
             </w:r>
             <w:r>
               <w:rPr>
@@ -9128,8 +9559,51 @@
           <w:p>
             <w:pPr>
               <w:jc w:val="both"/>
+              <w:rPr>
+                <w:sz w:val="20"/>
+                <w:szCs w:val="20"/>
+              </w:rPr>
+            </w:pPr>
+            <w:r>
+              <w:rPr>
+                <w:sz w:val="20"/>
+                <w:szCs w:val="20"/>
+                <w:rtl w:val="0"/>
+              </w:rPr>
+              <w:t xml:space="preserve">P</w:t>
+            </w:r>
+          </w:p>
+        </w:tc>
+        <w:tc>
+          <w:tcPr>
+            <w:tcBorders>
+              <w:top w:color="000000" w:space="0" w:sz="6" w:val="single"/>
+              <w:left w:color="000000" w:space="0" w:sz="6" w:val="single"/>
+              <w:bottom w:color="000000" w:space="0" w:sz="6" w:val="single"/>
+              <w:right w:color="000000" w:space="0" w:sz="6" w:val="single"/>
+            </w:tcBorders>
+            <w:shd w:fill="auto" w:val="clear"/>
+            <w:tcMar>
+              <w:top w:w="20.0" w:type="dxa"/>
+              <w:left w:w="20.0" w:type="dxa"/>
+              <w:bottom w:w="100.0" w:type="dxa"/>
+              <w:right w:w="20.0" w:type="dxa"/>
+            </w:tcMar>
+            <w:vAlign w:val="bottom"/>
+          </w:tcPr>
+          <w:p>
+            <w:pPr>
+              <w:jc w:val="both"/>
               <w:rPr/>
             </w:pPr>
+            <w:r>
+              <w:rPr>
+                <w:sz w:val="20"/>
+                <w:szCs w:val="20"/>
+                <w:rtl w:val="0"/>
+              </w:rPr>
+              <w:t xml:space="preserve">.DOCX</w:t>
+            </w:r>
             <w:r>
               <w:rPr>
                 <w:rtl w:val="0"/>
@@ -9202,7 +9676,7 @@
                 <w:szCs w:val="20"/>
                 <w:rtl w:val="0"/>
               </w:rPr>
-              <w:t xml:space="preserve">S</w:t>
+              <w:t xml:space="preserve">F</w:t>
             </w:r>
             <w:r>
               <w:rPr>
@@ -9239,7 +9713,7 @@
                 <w:szCs w:val="20"/>
                 <w:rtl w:val="0"/>
               </w:rPr>
-              <w:t xml:space="preserve">Manual de usuario</w:t>
+              <w:t xml:space="preserve">Reporte del Segundo Sprint</w:t>
             </w:r>
             <w:r>
               <w:rPr>
@@ -9272,12 +9746,34 @@
             </w:pPr>
             <w:r>
               <w:rPr>
-                <w:sz w:val="20"/>
-                <w:szCs w:val="20"/>
-                <w:rtl w:val="0"/>
-              </w:rPr>
-              <w:t xml:space="preserve">.DOCX</w:t>
-            </w:r>
+                <w:rtl w:val="0"/>
+              </w:rPr>
+              <w:t xml:space="preserve">P</w:t>
+            </w:r>
+          </w:p>
+        </w:tc>
+        <w:tc>
+          <w:tcPr>
+            <w:tcBorders>
+              <w:top w:color="000000" w:space="0" w:sz="6" w:val="single"/>
+              <w:left w:color="000000" w:space="0" w:sz="6" w:val="single"/>
+              <w:bottom w:color="000000" w:space="0" w:sz="6" w:val="single"/>
+              <w:right w:color="000000" w:space="0" w:sz="6" w:val="single"/>
+            </w:tcBorders>
+            <w:shd w:fill="auto" w:val="clear"/>
+            <w:tcMar>
+              <w:top w:w="20.0" w:type="dxa"/>
+              <w:left w:w="20.0" w:type="dxa"/>
+              <w:bottom w:w="100.0" w:type="dxa"/>
+              <w:right w:w="20.0" w:type="dxa"/>
+            </w:tcMar>
+            <w:vAlign w:val="bottom"/>
+          </w:tcPr>
+          <w:p>
+            <w:pPr>
+              <w:jc w:val="both"/>
+              <w:rPr/>
+            </w:pPr>
             <w:r>
               <w:rPr>
                 <w:rtl w:val="0"/>
@@ -9387,12 +9883,47 @@
                 <w:szCs w:val="20"/>
                 <w:rtl w:val="0"/>
               </w:rPr>
-              <w:t xml:space="preserve">Documento de Pruebas del Software</w:t>
-            </w:r>
-            <w:r>
-              <w:rPr>
-                <w:rtl w:val="0"/>
-              </w:rPr>
+              <w:t xml:space="preserve">Manual de usuario</w:t>
+            </w:r>
+            <w:r>
+              <w:rPr>
+                <w:rtl w:val="0"/>
+              </w:rPr>
+            </w:r>
+          </w:p>
+        </w:tc>
+        <w:tc>
+          <w:tcPr>
+            <w:tcBorders>
+              <w:top w:color="000000" w:space="0" w:sz="6" w:val="single"/>
+              <w:left w:color="000000" w:space="0" w:sz="6" w:val="single"/>
+              <w:bottom w:color="000000" w:space="0" w:sz="6" w:val="single"/>
+              <w:right w:color="000000" w:space="0" w:sz="6" w:val="single"/>
+            </w:tcBorders>
+            <w:shd w:fill="auto" w:val="clear"/>
+            <w:tcMar>
+              <w:top w:w="20.0" w:type="dxa"/>
+              <w:left w:w="20.0" w:type="dxa"/>
+              <w:bottom w:w="100.0" w:type="dxa"/>
+              <w:right w:w="20.0" w:type="dxa"/>
+            </w:tcMar>
+            <w:vAlign w:val="bottom"/>
+          </w:tcPr>
+          <w:p>
+            <w:pPr>
+              <w:jc w:val="both"/>
+              <w:rPr>
+                <w:sz w:val="20"/>
+                <w:szCs w:val="20"/>
+              </w:rPr>
+            </w:pPr>
+            <w:r>
+              <w:rPr>
+                <w:sz w:val="20"/>
+                <w:szCs w:val="20"/>
+                <w:rtl w:val="0"/>
+              </w:rPr>
+              <w:t xml:space="preserve">P</w:t>
             </w:r>
           </w:p>
         </w:tc>
@@ -9498,7 +10029,7 @@
                 <w:szCs w:val="20"/>
                 <w:rtl w:val="0"/>
               </w:rPr>
-              <w:t xml:space="preserve">S</w:t>
+              <w:t xml:space="preserve">E</w:t>
             </w:r>
             <w:r>
               <w:rPr>
@@ -9535,12 +10066,47 @@
                 <w:szCs w:val="20"/>
                 <w:rtl w:val="0"/>
               </w:rPr>
-              <w:t xml:space="preserve">Reporte del Tercer Sprint</w:t>
-            </w:r>
-            <w:r>
-              <w:rPr>
-                <w:rtl w:val="0"/>
-              </w:rPr>
+              <w:t xml:space="preserve">Documento de Pruebas del Software</w:t>
+            </w:r>
+            <w:r>
+              <w:rPr>
+                <w:rtl w:val="0"/>
+              </w:rPr>
+            </w:r>
+          </w:p>
+        </w:tc>
+        <w:tc>
+          <w:tcPr>
+            <w:tcBorders>
+              <w:top w:color="000000" w:space="0" w:sz="6" w:val="single"/>
+              <w:left w:color="000000" w:space="0" w:sz="6" w:val="single"/>
+              <w:bottom w:color="000000" w:space="0" w:sz="6" w:val="single"/>
+              <w:right w:color="000000" w:space="0" w:sz="6" w:val="single"/>
+            </w:tcBorders>
+            <w:shd w:fill="auto" w:val="clear"/>
+            <w:tcMar>
+              <w:top w:w="20.0" w:type="dxa"/>
+              <w:left w:w="20.0" w:type="dxa"/>
+              <w:bottom w:w="100.0" w:type="dxa"/>
+              <w:right w:w="20.0" w:type="dxa"/>
+            </w:tcMar>
+            <w:vAlign w:val="bottom"/>
+          </w:tcPr>
+          <w:p>
+            <w:pPr>
+              <w:jc w:val="both"/>
+              <w:rPr>
+                <w:sz w:val="20"/>
+                <w:szCs w:val="20"/>
+              </w:rPr>
+            </w:pPr>
+            <w:r>
+              <w:rPr>
+                <w:sz w:val="20"/>
+                <w:szCs w:val="20"/>
+                <w:rtl w:val="0"/>
+              </w:rPr>
+              <w:t xml:space="preserve">p</w:t>
             </w:r>
           </w:p>
         </w:tc>
@@ -9646,7 +10212,7 @@
                 <w:szCs w:val="20"/>
                 <w:rtl w:val="0"/>
               </w:rPr>
-              <w:t xml:space="preserve">S</w:t>
+              <w:t xml:space="preserve">F</w:t>
             </w:r>
             <w:r>
               <w:rPr>
@@ -9683,7 +10249,7 @@
                 <w:szCs w:val="20"/>
                 <w:rtl w:val="0"/>
               </w:rPr>
-              <w:t xml:space="preserve">Acta de cierre del proyecto</w:t>
+              <w:t xml:space="preserve">Reporte del Tercer Sprint</w:t>
             </w:r>
             <w:r>
               <w:rPr>
@@ -9712,6 +10278,224 @@
           <w:p>
             <w:pPr>
               <w:jc w:val="both"/>
+              <w:rPr>
+                <w:sz w:val="20"/>
+                <w:szCs w:val="20"/>
+              </w:rPr>
+            </w:pPr>
+            <w:r>
+              <w:rPr>
+                <w:sz w:val="20"/>
+                <w:szCs w:val="20"/>
+                <w:rtl w:val="0"/>
+              </w:rPr>
+              <w:t xml:space="preserve">P</w:t>
+            </w:r>
+          </w:p>
+        </w:tc>
+        <w:tc>
+          <w:tcPr>
+            <w:tcBorders>
+              <w:top w:color="000000" w:space="0" w:sz="6" w:val="single"/>
+              <w:left w:color="000000" w:space="0" w:sz="6" w:val="single"/>
+              <w:bottom w:color="000000" w:space="0" w:sz="6" w:val="single"/>
+              <w:right w:color="000000" w:space="0" w:sz="6" w:val="single"/>
+            </w:tcBorders>
+            <w:shd w:fill="auto" w:val="clear"/>
+            <w:tcMar>
+              <w:top w:w="20.0" w:type="dxa"/>
+              <w:left w:w="20.0" w:type="dxa"/>
+              <w:bottom w:w="100.0" w:type="dxa"/>
+              <w:right w:w="20.0" w:type="dxa"/>
+            </w:tcMar>
+            <w:vAlign w:val="bottom"/>
+          </w:tcPr>
+          <w:p>
+            <w:pPr>
+              <w:jc w:val="both"/>
+              <w:rPr/>
+            </w:pPr>
+            <w:r>
+              <w:rPr>
+                <w:sz w:val="20"/>
+                <w:szCs w:val="20"/>
+                <w:rtl w:val="0"/>
+              </w:rPr>
+              <w:t xml:space="preserve">.DOCX</w:t>
+            </w:r>
+            <w:r>
+              <w:rPr>
+                <w:rtl w:val="0"/>
+              </w:rPr>
+            </w:r>
+          </w:p>
+        </w:tc>
+        <w:tc>
+          <w:tcPr>
+            <w:vMerge w:val="continue"/>
+            <w:tcBorders>
+              <w:top w:color="000000" w:space="0" w:sz="6" w:val="single"/>
+              <w:left w:color="000000" w:space="0" w:sz="6" w:val="single"/>
+              <w:bottom w:color="000000" w:space="0" w:sz="6" w:val="single"/>
+              <w:right w:color="000000" w:space="0" w:sz="6" w:val="single"/>
+            </w:tcBorders>
+            <w:shd w:fill="auto" w:val="clear"/>
+            <w:tcMar>
+              <w:top w:w="100.0" w:type="dxa"/>
+              <w:left w:w="100.0" w:type="dxa"/>
+              <w:bottom w:w="100.0" w:type="dxa"/>
+              <w:right w:w="100.0" w:type="dxa"/>
+            </w:tcMar>
+            <w:vAlign w:val="top"/>
+          </w:tcPr>
+          <w:p>
+            <w:pPr>
+              <w:jc w:val="both"/>
+              <w:rPr/>
+            </w:pPr>
+            <w:r>
+              <w:rPr>
+                <w:rtl w:val="0"/>
+              </w:rPr>
+            </w:r>
+          </w:p>
+        </w:tc>
+      </w:tr>
+      <w:tr>
+        <w:trPr>
+          <w:cantSplit w:val="0"/>
+          <w:trHeight w:val="400" w:hRule="atLeast"/>
+          <w:tblHeader w:val="0"/>
+        </w:trPr>
+        <w:tc>
+          <w:tcPr>
+            <w:tcBorders>
+              <w:top w:color="000000" w:space="0" w:sz="6" w:val="single"/>
+              <w:left w:color="000000" w:space="0" w:sz="6" w:val="single"/>
+              <w:bottom w:color="000000" w:space="0" w:sz="6" w:val="single"/>
+              <w:right w:color="000000" w:space="0" w:sz="6" w:val="single"/>
+            </w:tcBorders>
+            <w:shd w:fill="auto" w:val="clear"/>
+            <w:tcMar>
+              <w:top w:w="20.0" w:type="dxa"/>
+              <w:left w:w="20.0" w:type="dxa"/>
+              <w:bottom w:w="100.0" w:type="dxa"/>
+              <w:right w:w="20.0" w:type="dxa"/>
+            </w:tcMar>
+            <w:vAlign w:val="center"/>
+          </w:tcPr>
+          <w:p>
+            <w:pPr>
+              <w:jc w:val="both"/>
+              <w:rPr/>
+            </w:pPr>
+            <w:r>
+              <w:rPr>
+                <w:sz w:val="20"/>
+                <w:szCs w:val="20"/>
+                <w:rtl w:val="0"/>
+              </w:rPr>
+              <w:t xml:space="preserve">F</w:t>
+            </w:r>
+            <w:r>
+              <w:rPr>
+                <w:rtl w:val="0"/>
+              </w:rPr>
+            </w:r>
+          </w:p>
+        </w:tc>
+        <w:tc>
+          <w:tcPr>
+            <w:tcBorders>
+              <w:top w:color="000000" w:space="0" w:sz="6" w:val="single"/>
+              <w:left w:color="000000" w:space="0" w:sz="6" w:val="single"/>
+              <w:bottom w:color="000000" w:space="0" w:sz="6" w:val="single"/>
+              <w:right w:color="000000" w:space="0" w:sz="6" w:val="single"/>
+            </w:tcBorders>
+            <w:shd w:fill="auto" w:val="clear"/>
+            <w:tcMar>
+              <w:top w:w="20.0" w:type="dxa"/>
+              <w:left w:w="20.0" w:type="dxa"/>
+              <w:bottom w:w="100.0" w:type="dxa"/>
+              <w:right w:w="20.0" w:type="dxa"/>
+            </w:tcMar>
+            <w:vAlign w:val="bottom"/>
+          </w:tcPr>
+          <w:p>
+            <w:pPr>
+              <w:jc w:val="both"/>
+              <w:rPr/>
+            </w:pPr>
+            <w:r>
+              <w:rPr>
+                <w:sz w:val="20"/>
+                <w:szCs w:val="20"/>
+                <w:rtl w:val="0"/>
+              </w:rPr>
+              <w:t xml:space="preserve">Acta de cierre del proyecto</w:t>
+            </w:r>
+            <w:r>
+              <w:rPr>
+                <w:rtl w:val="0"/>
+              </w:rPr>
+            </w:r>
+          </w:p>
+        </w:tc>
+        <w:tc>
+          <w:tcPr>
+            <w:tcBorders>
+              <w:top w:color="000000" w:space="0" w:sz="6" w:val="single"/>
+              <w:left w:color="000000" w:space="0" w:sz="6" w:val="single"/>
+              <w:bottom w:color="000000" w:space="0" w:sz="6" w:val="single"/>
+              <w:right w:color="000000" w:space="0" w:sz="6" w:val="single"/>
+            </w:tcBorders>
+            <w:shd w:fill="auto" w:val="clear"/>
+            <w:tcMar>
+              <w:top w:w="20.0" w:type="dxa"/>
+              <w:left w:w="20.0" w:type="dxa"/>
+              <w:bottom w:w="100.0" w:type="dxa"/>
+              <w:right w:w="20.0" w:type="dxa"/>
+            </w:tcMar>
+            <w:vAlign w:val="bottom"/>
+          </w:tcPr>
+          <w:p>
+            <w:pPr>
+              <w:jc w:val="both"/>
+              <w:rPr>
+                <w:sz w:val="20"/>
+                <w:szCs w:val="20"/>
+              </w:rPr>
+            </w:pPr>
+            <w:r>
+              <w:rPr>
+                <w:sz w:val="20"/>
+                <w:szCs w:val="20"/>
+                <w:rtl w:val="0"/>
+              </w:rPr>
+              <w:t xml:space="preserve">P</w:t>
+            </w:r>
+          </w:p>
+        </w:tc>
+        <w:tc>
+          <w:tcPr>
+            <w:tcBorders>
+              <w:top w:color="000000" w:space="0" w:sz="6" w:val="single"/>
+              <w:left w:color="000000" w:space="0" w:sz="6" w:val="single"/>
+              <w:bottom w:color="000000" w:space="0" w:sz="6" w:val="single"/>
+              <w:right w:color="000000" w:space="0" w:sz="6" w:val="single"/>
+            </w:tcBorders>
+            <w:shd w:fill="auto" w:val="clear"/>
+            <w:tcMar>
+              <w:top w:w="20.0" w:type="dxa"/>
+              <w:left w:w="20.0" w:type="dxa"/>
+              <w:bottom w:w="100.0" w:type="dxa"/>
+              <w:right w:w="20.0" w:type="dxa"/>
+            </w:tcMar>
+            <w:vAlign w:val="bottom"/>
+          </w:tcPr>
+          <w:p>
+            <w:pPr>
+              <w:jc w:val="both"/>
               <w:rPr/>
             </w:pPr>
             <w:r>
@@ -9798,7 +10582,7 @@
       <w:pPr>
         <w:numPr>
           <w:ilvl w:val="2"/>
-          <w:numId w:val="4"/>
+          <w:numId w:val="5"/>
         </w:numPr>
         <w:ind w:left="2160" w:hanging="360"/>
         <w:jc w:val="both"/>
@@ -9838,188 +10622,6 @@
           <w:rtl w:val="0"/>
         </w:rPr>
         <w:t xml:space="preserve">Hemos tomado los siguientes criterios o normas para gestionar adecuadamente nuestros ítems en el repositorio de GitHub con el propósito de mejorar el tiempo de respuesta de la identificación de ítems por parte del equipo:</w:t>
-      </w:r>
-    </w:p>
-    <w:p>
-      <w:pPr>
-        <w:jc w:val="both"/>
-        <w:rPr/>
-      </w:pPr>
-      <w:r>
-        <w:rPr>
-          <w:rtl w:val="0"/>
-        </w:rPr>
-      </w:r>
-    </w:p>
-    <w:p>
-      <w:pPr>
-        <w:numPr>
-          <w:ilvl w:val="0"/>
-          <w:numId w:val="5"/>
-        </w:numPr>
-        <w:ind w:left="720" w:hanging="360"/>
-        <w:jc w:val="both"/>
-        <w:rPr>
-          <w:u w:val="none"/>
-        </w:rPr>
-      </w:pPr>
-      <w:r>
-        <w:rPr>
-          <w:b w:val="1"/>
-          <w:rtl w:val="0"/>
-        </w:rPr>
-        <w:t xml:space="preserve">Regla N°1</w:t>
-      </w:r>
-      <w:r>
-        <w:rPr>
-          <w:rtl w:val="0"/>
-        </w:rPr>
-        <w:t xml:space="preserve"> = "Acronimo del proyecto" + " - " + "Acronimo de Item"</w:t>
-        <w:br w:type="textWrapping"/>
-      </w:r>
-    </w:p>
-    <w:p>
-      <w:pPr>
-        <w:jc w:val="both"/>
-        <w:rPr/>
-      </w:pPr>
-      <w:r>
-        <w:rPr>
-          <w:rtl w:val="0"/>
-        </w:rPr>
-        <w:t xml:space="preserve">Por ejemplo,</w:t>
-      </w:r>
-      <w:r>
-        <w:rPr>
-          <w:b w:val="1"/>
-          <w:rtl w:val="0"/>
-        </w:rPr>
-        <w:t xml:space="preserve"> “</w:t>
-      </w:r>
-      <w:r>
-        <w:rPr>
-          <w:rtl w:val="0"/>
-        </w:rPr>
-        <w:t xml:space="preserve">EE-DN” es la forma en que la regla de asignación nos permite expresar el ítem de documento de negocio (DN) que pertenece al proyecto EvaEduca(EE).</w:t>
-      </w:r>
-    </w:p>
-    <w:p>
-      <w:pPr>
-        <w:jc w:val="both"/>
-        <w:rPr/>
-      </w:pPr>
-      <w:r>
-        <w:rPr>
-          <w:rtl w:val="0"/>
-        </w:rPr>
-      </w:r>
-    </w:p>
-    <w:p>
-      <w:pPr>
-        <w:numPr>
-          <w:ilvl w:val="0"/>
-          <w:numId w:val="5"/>
-        </w:numPr>
-        <w:ind w:left="720" w:hanging="360"/>
-        <w:jc w:val="both"/>
-      </w:pPr>
-      <w:r>
-        <w:rPr>
-          <w:b w:val="1"/>
-          <w:rtl w:val="0"/>
-        </w:rPr>
-        <w:t xml:space="preserve">Regla N°2</w:t>
-      </w:r>
-      <w:r>
-        <w:rPr>
-          <w:rtl w:val="0"/>
-        </w:rPr>
-        <w:t xml:space="preserve"> : Cada línea base será denominada como LB (Acrónimo de Línea Base) seguido de su número correspondiente, por ejemplo:</w:t>
-      </w:r>
-    </w:p>
-    <w:p>
-      <w:pPr>
-        <w:jc w:val="both"/>
-        <w:rPr/>
-      </w:pPr>
-      <w:r>
-        <w:rPr>
-          <w:rtl w:val="0"/>
-        </w:rPr>
-      </w:r>
-    </w:p>
-    <w:p>
-      <w:pPr>
-        <w:jc w:val="both"/>
-        <w:rPr>
-          <w:i w:val="1"/>
-        </w:rPr>
-      </w:pPr>
-      <w:r>
-        <w:rPr>
-          <w:i w:val="1"/>
-          <w:rtl w:val="0"/>
-        </w:rPr>
-        <w:t xml:space="preserve">LB1 = Línea Base 1</w:t>
-      </w:r>
-    </w:p>
-    <w:p>
-      <w:pPr>
-        <w:jc w:val="both"/>
-        <w:rPr>
-          <w:b w:val="1"/>
-        </w:rPr>
-      </w:pPr>
-      <w:r>
-        <w:rPr>
-          <w:rtl w:val="0"/>
-        </w:rPr>
-      </w:r>
-    </w:p>
-    <w:p>
-      <w:pPr>
-        <w:numPr>
-          <w:ilvl w:val="2"/>
-          <w:numId w:val="4"/>
-        </w:numPr>
-        <w:ind w:left="2160" w:hanging="360"/>
-        <w:jc w:val="both"/>
-        <w:rPr>
-          <w:b w:val="1"/>
-          <w:u w:val="none"/>
-        </w:rPr>
-      </w:pPr>
-      <w:r>
-        <w:rPr>
-          <w:b w:val="1"/>
-          <w:rtl w:val="0"/>
-        </w:rPr>
-        <w:t xml:space="preserve">Diseño de repositorio:</w:t>
-      </w:r>
-    </w:p>
-    <w:p>
-      <w:pPr>
-        <w:jc w:val="both"/>
-        <w:rPr>
-          <w:b w:val="1"/>
-        </w:rPr>
-      </w:pPr>
-      <w:r>
-        <w:rPr>
-          <w:rtl w:val="0"/>
-        </w:rPr>
-      </w:r>
-    </w:p>
-    <w:p>
-      <w:pPr>
-        <w:jc w:val="both"/>
-        <w:rPr/>
-      </w:pPr>
-      <w:r>
-        <w:rPr>
-          <w:rtl w:val="0"/>
-        </w:rPr>
-        <w:t xml:space="preserve">La estructura que vamos a seguir para el diseño de repositorio será la siguiente:</w:t>
       </w:r>
     </w:p>
     <w:p>
@@ -10050,13 +10652,50 @@
           <w:b w:val="1"/>
           <w:rtl w:val="0"/>
         </w:rPr>
-        <w:t xml:space="preserve">Cliente: </w:t>
-      </w:r>
-      <w:r>
-        <w:rPr>
-          <w:rtl w:val="0"/>
-        </w:rPr>
-        <w:t xml:space="preserve">Donde se encontrarán todos los ítems relacionados al cliente:</w:t>
+        <w:t xml:space="preserve">Regla N°1</w:t>
+      </w:r>
+      <w:r>
+        <w:rPr>
+          <w:rtl w:val="0"/>
+        </w:rPr>
+        <w:t xml:space="preserve"> = "Acronimo del proyecto" + " - " + "Acronimo de Item"</w:t>
+        <w:br w:type="textWrapping"/>
+      </w:r>
+    </w:p>
+    <w:p>
+      <w:pPr>
+        <w:jc w:val="both"/>
+        <w:rPr/>
+      </w:pPr>
+      <w:r>
+        <w:rPr>
+          <w:rtl w:val="0"/>
+        </w:rPr>
+        <w:t xml:space="preserve">Por ejemplo,</w:t>
+      </w:r>
+      <w:r>
+        <w:rPr>
+          <w:b w:val="1"/>
+          <w:rtl w:val="0"/>
+        </w:rPr>
+        <w:t xml:space="preserve"> “</w:t>
+      </w:r>
+      <w:r>
+        <w:rPr>
+          <w:rtl w:val="0"/>
+        </w:rPr>
+        <w:t xml:space="preserve">EE-DN” es la forma en que la regla de asignación nos permite expresar el ítem de documento de negocio (DN) que pertenece al proyecto EvaEduca(EE).</w:t>
+      </w:r>
+    </w:p>
+    <w:p>
+      <w:pPr>
+        <w:jc w:val="both"/>
+        <w:rPr/>
+      </w:pPr>
+      <w:r>
+        <w:rPr>
+          <w:rtl w:val="0"/>
+        </w:rPr>
       </w:r>
     </w:p>
     <w:p>
@@ -10067,6 +10706,242 @@
         </w:numPr>
         <w:ind w:left="720" w:hanging="360"/>
         <w:jc w:val="both"/>
+      </w:pPr>
+      <w:r>
+        <w:rPr>
+          <w:b w:val="1"/>
+          <w:rtl w:val="0"/>
+        </w:rPr>
+        <w:t xml:space="preserve">Regla N°2</w:t>
+      </w:r>
+      <w:r>
+        <w:rPr>
+          <w:rtl w:val="0"/>
+        </w:rPr>
+        <w:t xml:space="preserve"> : Cada línea base será denominada como LB (Acrónimo de Línea Base) seguido de su número correspondiente, por ejemplo:</w:t>
+      </w:r>
+    </w:p>
+    <w:p>
+      <w:pPr>
+        <w:jc w:val="both"/>
+        <w:rPr/>
+      </w:pPr>
+      <w:r>
+        <w:rPr>
+          <w:rtl w:val="0"/>
+        </w:rPr>
+      </w:r>
+    </w:p>
+    <w:p>
+      <w:pPr>
+        <w:jc w:val="both"/>
+        <w:rPr>
+          <w:i w:val="1"/>
+        </w:rPr>
+      </w:pPr>
+      <w:r>
+        <w:rPr>
+          <w:i w:val="1"/>
+          <w:rtl w:val="0"/>
+        </w:rPr>
+        <w:t xml:space="preserve">LB1 = Línea Base 1</w:t>
+      </w:r>
+    </w:p>
+    <w:p>
+      <w:pPr>
+        <w:jc w:val="both"/>
+        <w:rPr>
+          <w:i w:val="1"/>
+        </w:rPr>
+      </w:pPr>
+      <w:r>
+        <w:rPr>
+          <w:rtl w:val="0"/>
+        </w:rPr>
+      </w:r>
+    </w:p>
+    <w:p>
+      <w:pPr>
+        <w:numPr>
+          <w:ilvl w:val="0"/>
+          <w:numId w:val="2"/>
+        </w:numPr>
+        <w:ind w:left="720" w:hanging="360"/>
+        <w:jc w:val="both"/>
+        <w:rPr>
+          <w:b w:val="1"/>
+        </w:rPr>
+      </w:pPr>
+      <w:r>
+        <w:rPr>
+          <w:b w:val="1"/>
+          <w:rtl w:val="0"/>
+        </w:rPr>
+        <w:t xml:space="preserve">Regla N°3: </w:t>
+      </w:r>
+      <w:r>
+        <w:rPr>
+          <w:rtl w:val="0"/>
+        </w:rPr>
+        <w:t xml:space="preserve">Las versiones y revisiones del documento se encontrarán dentro de cada uno en una tabla que especificará qué actualizaciones se han hecho hasta la fecha. Para identificar la versión y revisión utilizaremos identificadores numéricos separados por un punto; se presentaría de la siguiente forma:</w:t>
+      </w:r>
+    </w:p>
+    <w:p>
+      <w:pPr>
+        <w:jc w:val="both"/>
+        <w:rPr/>
+      </w:pPr>
+      <w:r>
+        <w:rPr>
+          <w:rtl w:val="0"/>
+        </w:rPr>
+      </w:r>
+    </w:p>
+    <w:p>
+      <w:pPr>
+        <w:jc w:val="center"/>
+        <w:rPr>
+          <w:b w:val="1"/>
+        </w:rPr>
+      </w:pPr>
+      <w:r>
+        <w:rPr>
+          <w:b w:val="1"/>
+          <w:rtl w:val="0"/>
+        </w:rPr>
+        <w:t xml:space="preserve">Versión.Revisión</w:t>
+      </w:r>
+    </w:p>
+    <w:p>
+      <w:pPr>
+        <w:jc w:val="center"/>
+        <w:rPr>
+          <w:b w:val="1"/>
+        </w:rPr>
+      </w:pPr>
+      <w:r>
+        <w:rPr>
+          <w:rtl w:val="0"/>
+        </w:rPr>
+      </w:r>
+    </w:p>
+    <w:p>
+      <w:pPr>
+        <w:ind w:left="720" w:firstLine="0"/>
+        <w:jc w:val="left"/>
+        <w:rPr/>
+      </w:pPr>
+      <w:r>
+        <w:rPr>
+          <w:rtl w:val="0"/>
+        </w:rPr>
+        <w:t xml:space="preserve">El número de versión cambiará cuando se modifique la arquitectura principal del ítem o cuando el ítem es completamente reconstruido. Asimismo, el número de revisión cambiará cuando el contenido haya cambiado pero no la estructura principal o el flujo del ítem.</w:t>
+      </w:r>
+    </w:p>
+    <w:p>
+      <w:pPr>
+        <w:jc w:val="both"/>
+        <w:rPr>
+          <w:b w:val="1"/>
+        </w:rPr>
+      </w:pPr>
+      <w:r>
+        <w:rPr>
+          <w:rtl w:val="0"/>
+        </w:rPr>
+      </w:r>
+    </w:p>
+    <w:p>
+      <w:pPr>
+        <w:numPr>
+          <w:ilvl w:val="2"/>
+          <w:numId w:val="5"/>
+        </w:numPr>
+        <w:ind w:left="2160" w:hanging="360"/>
+        <w:jc w:val="both"/>
+        <w:rPr>
+          <w:b w:val="1"/>
+          <w:u w:val="none"/>
+        </w:rPr>
+      </w:pPr>
+      <w:r>
+        <w:rPr>
+          <w:b w:val="1"/>
+          <w:rtl w:val="0"/>
+        </w:rPr>
+        <w:t xml:space="preserve">Diseño de repositorio:</w:t>
+      </w:r>
+    </w:p>
+    <w:p>
+      <w:pPr>
+        <w:jc w:val="both"/>
+        <w:rPr>
+          <w:b w:val="1"/>
+        </w:rPr>
+      </w:pPr>
+      <w:r>
+        <w:rPr>
+          <w:rtl w:val="0"/>
+        </w:rPr>
+      </w:r>
+    </w:p>
+    <w:p>
+      <w:pPr>
+        <w:jc w:val="both"/>
+        <w:rPr/>
+      </w:pPr>
+      <w:r>
+        <w:rPr>
+          <w:rtl w:val="0"/>
+        </w:rPr>
+        <w:t xml:space="preserve">La estructura que vamos a seguir para el diseño de repositorio será la siguiente:</w:t>
+      </w:r>
+    </w:p>
+    <w:p>
+      <w:pPr>
+        <w:jc w:val="both"/>
+        <w:rPr/>
+      </w:pPr>
+      <w:r>
+        <w:rPr>
+          <w:rtl w:val="0"/>
+        </w:rPr>
+      </w:r>
+    </w:p>
+    <w:p>
+      <w:pPr>
+        <w:numPr>
+          <w:ilvl w:val="0"/>
+          <w:numId w:val="7"/>
+        </w:numPr>
+        <w:ind w:left="720" w:hanging="360"/>
+        <w:jc w:val="both"/>
+        <w:rPr>
+          <w:u w:val="none"/>
+        </w:rPr>
+      </w:pPr>
+      <w:r>
+        <w:rPr>
+          <w:b w:val="1"/>
+          <w:rtl w:val="0"/>
+        </w:rPr>
+        <w:t xml:space="preserve">Cliente: </w:t>
+      </w:r>
+      <w:r>
+        <w:rPr>
+          <w:rtl w:val="0"/>
+        </w:rPr>
+        <w:t xml:space="preserve">Donde se encontrarán todos los ítems relacionados al cliente:</w:t>
+      </w:r>
+    </w:p>
+    <w:p>
+      <w:pPr>
+        <w:numPr>
+          <w:ilvl w:val="0"/>
+          <w:numId w:val="7"/>
+        </w:numPr>
+        <w:ind w:left="720" w:hanging="360"/>
+        <w:jc w:val="both"/>
         <w:rPr>
           <w:u w:val="none"/>
         </w:rPr>
@@ -10089,7 +10964,7 @@
       <w:pPr>
         <w:numPr>
           <w:ilvl w:val="1"/>
-          <w:numId w:val="6"/>
+          <w:numId w:val="7"/>
         </w:numPr>
         <w:ind w:left="1440" w:hanging="360"/>
         <w:jc w:val="both"/>
@@ -10108,7 +10983,7 @@
       <w:pPr>
         <w:numPr>
           <w:ilvl w:val="2"/>
-          <w:numId w:val="6"/>
+          <w:numId w:val="7"/>
         </w:numPr>
         <w:ind w:left="2160" w:hanging="360"/>
         <w:jc w:val="both"/>
@@ -10134,7 +11009,7 @@
       <w:pPr>
         <w:numPr>
           <w:ilvl w:val="2"/>
-          <w:numId w:val="6"/>
+          <w:numId w:val="7"/>
         </w:numPr>
         <w:ind w:left="2160" w:hanging="360"/>
         <w:jc w:val="both"/>
@@ -10160,7 +11035,7 @@
       <w:pPr>
         <w:numPr>
           <w:ilvl w:val="2"/>
-          <w:numId w:val="6"/>
+          <w:numId w:val="7"/>
         </w:numPr>
         <w:ind w:left="2160" w:hanging="360"/>
         <w:jc w:val="both"/>
@@ -10186,7 +11061,7 @@
       <w:pPr>
         <w:numPr>
           <w:ilvl w:val="2"/>
-          <w:numId w:val="6"/>
+          <w:numId w:val="7"/>
         </w:numPr>
         <w:ind w:left="2160" w:hanging="360"/>
         <w:jc w:val="both"/>
@@ -10212,7 +11087,7 @@
       <w:pPr>
         <w:numPr>
           <w:ilvl w:val="0"/>
-          <w:numId w:val="6"/>
+          <w:numId w:val="7"/>
         </w:numPr>
         <w:ind w:left="720" w:hanging="360"/>
         <w:jc w:val="both"/>
@@ -10232,7 +11107,7 @@
       <w:pPr>
         <w:numPr>
           <w:ilvl w:val="0"/>
-          <w:numId w:val="6"/>
+          <w:numId w:val="7"/>
         </w:numPr>
         <w:ind w:left="720" w:hanging="360"/>
         <w:jc w:val="both"/>
@@ -10258,7 +11133,7 @@
       <w:pPr>
         <w:numPr>
           <w:ilvl w:val="1"/>
-          <w:numId w:val="6"/>
+          <w:numId w:val="7"/>
         </w:numPr>
         <w:ind w:left="1440" w:hanging="360"/>
         <w:jc w:val="both"/>
@@ -10277,7 +11152,7 @@
       <w:pPr>
         <w:numPr>
           <w:ilvl w:val="2"/>
-          <w:numId w:val="6"/>
+          <w:numId w:val="7"/>
         </w:numPr>
         <w:ind w:left="2160" w:hanging="360"/>
         <w:jc w:val="both"/>
@@ -10297,7 +11172,7 @@
       <w:pPr>
         <w:numPr>
           <w:ilvl w:val="2"/>
-          <w:numId w:val="6"/>
+          <w:numId w:val="7"/>
         </w:numPr>
         <w:ind w:left="2160" w:hanging="360"/>
         <w:jc w:val="both"/>
@@ -10317,7 +11192,7 @@
       <w:pPr>
         <w:numPr>
           <w:ilvl w:val="2"/>
-          <w:numId w:val="6"/>
+          <w:numId w:val="7"/>
         </w:numPr>
         <w:ind w:left="2160" w:hanging="360"/>
         <w:jc w:val="both"/>
@@ -10337,7 +11212,7 @@
       <w:pPr>
         <w:numPr>
           <w:ilvl w:val="2"/>
-          <w:numId w:val="6"/>
+          <w:numId w:val="7"/>
         </w:numPr>
         <w:ind w:left="2160" w:hanging="360"/>
         <w:jc w:val="both"/>
@@ -10370,7 +11245,7 @@
       <w:pPr>
         <w:numPr>
           <w:ilvl w:val="2"/>
-          <w:numId w:val="4"/>
+          <w:numId w:val="5"/>
         </w:numPr>
         <w:ind w:left="2160" w:hanging="360"/>
         <w:jc w:val="both"/>
@@ -10957,7 +11832,7 @@
       <w:pPr>
         <w:numPr>
           <w:ilvl w:val="0"/>
-          <w:numId w:val="4"/>
+          <w:numId w:val="5"/>
         </w:numPr>
         <w:ind w:left="720" w:hanging="360"/>
         <w:jc w:val="both"/>
@@ -11131,7 +12006,7 @@
       <w:pPr>
         <w:numPr>
           <w:ilvl w:val="0"/>
-          <w:numId w:val="4"/>
+          <w:numId w:val="5"/>
         </w:numPr>
         <w:ind w:left="720" w:hanging="360"/>
         <w:jc w:val="both"/>
@@ -11166,7 +12041,7 @@
       <w:pPr>
         <w:numPr>
           <w:ilvl w:val="0"/>
-          <w:numId w:val="7"/>
+          <w:numId w:val="8"/>
         </w:numPr>
         <w:ind w:left="720" w:hanging="360"/>
         <w:jc w:val="both"/>
@@ -11315,8 +12190,8 @@
   <w:abstractNum w:abstractNumId="2">
     <w:lvl w:ilvl="0">
       <w:start w:val="1"/>
-      <w:numFmt w:val="decimal"/>
-      <w:lvlText w:val="%1."/>
+      <w:numFmt w:val="bullet"/>
+      <w:lvlText w:val="●"/>
       <w:lvlJc w:val="left"/>
       <w:pPr>
         <w:ind w:left="720" w:hanging="360"/>
@@ -11327,8 +12202,8 @@
     </w:lvl>
     <w:lvl w:ilvl="1">
       <w:start w:val="1"/>
-      <w:numFmt w:val="lowerLetter"/>
-      <w:lvlText w:val="%2."/>
+      <w:numFmt w:val="bullet"/>
+      <w:lvlText w:val="○"/>
       <w:lvlJc w:val="left"/>
       <w:pPr>
         <w:ind w:left="1440" w:hanging="360"/>
@@ -11339,9 +12214,9 @@
     </w:lvl>
     <w:lvl w:ilvl="2">
       <w:start w:val="1"/>
-      <w:numFmt w:val="lowerRoman"/>
-      <w:lvlText w:val="%3."/>
-      <w:lvlJc w:val="right"/>
+      <w:numFmt w:val="bullet"/>
+      <w:lvlText w:val="■"/>
+      <w:lvlJc w:val="left"/>
       <w:pPr>
         <w:ind w:left="2160" w:hanging="360"/>
       </w:pPr>
@@ -11351,8 +12226,8 @@
     </w:lvl>
     <w:lvl w:ilvl="3">
       <w:start w:val="1"/>
-      <w:numFmt w:val="decimal"/>
-      <w:lvlText w:val="%4."/>
+      <w:numFmt w:val="bullet"/>
+      <w:lvlText w:val="●"/>
       <w:lvlJc w:val="left"/>
       <w:pPr>
         <w:ind w:left="2880" w:hanging="360"/>
@@ -11363,8 +12238,8 @@
     </w:lvl>
     <w:lvl w:ilvl="4">
       <w:start w:val="1"/>
-      <w:numFmt w:val="lowerLetter"/>
-      <w:lvlText w:val="%5."/>
+      <w:numFmt w:val="bullet"/>
+      <w:lvlText w:val="○"/>
       <w:lvlJc w:val="left"/>
       <w:pPr>
         <w:ind w:left="3600" w:hanging="360"/>
@@ -11375,9 +12250,9 @@
     </w:lvl>
     <w:lvl w:ilvl="5">
       <w:start w:val="1"/>
-      <w:numFmt w:val="lowerRoman"/>
-      <w:lvlText w:val="%6."/>
-      <w:lvlJc w:val="right"/>
+      <w:numFmt w:val="bullet"/>
+      <w:lvlText w:val="■"/>
+      <w:lvlJc w:val="left"/>
       <w:pPr>
         <w:ind w:left="4320" w:hanging="360"/>
       </w:pPr>
@@ -11387,8 +12262,8 @@
     </w:lvl>
     <w:lvl w:ilvl="6">
       <w:start w:val="1"/>
-      <w:numFmt w:val="decimal"/>
-      <w:lvlText w:val="%7."/>
+      <w:numFmt w:val="bullet"/>
+      <w:lvlText w:val="●"/>
       <w:lvlJc w:val="left"/>
       <w:pPr>
         <w:ind w:left="5040" w:hanging="360"/>
@@ -11399,8 +12274,8 @@
     </w:lvl>
     <w:lvl w:ilvl="7">
       <w:start w:val="1"/>
-      <w:numFmt w:val="lowerLetter"/>
-      <w:lvlText w:val="%8."/>
+      <w:numFmt w:val="bullet"/>
+      <w:lvlText w:val="○"/>
       <w:lvlJc w:val="left"/>
       <w:pPr>
         <w:ind w:left="5760" w:hanging="360"/>
@@ -11411,9 +12286,9 @@
     </w:lvl>
     <w:lvl w:ilvl="8">
       <w:start w:val="1"/>
-      <w:numFmt w:val="lowerRoman"/>
-      <w:lvlText w:val="%9."/>
-      <w:lvlJc w:val="right"/>
+      <w:numFmt w:val="bullet"/>
+      <w:lvlText w:val="■"/>
+      <w:lvlJc w:val="left"/>
       <w:pPr>
         <w:ind w:left="6480" w:hanging="360"/>
       </w:pPr>
@@ -11427,7 +12302,7 @@
       <w:start w:val="1"/>
       <w:numFmt w:val="decimal"/>
       <w:lvlText w:val="%1."/>
-      <w:lvlJc w:val="right"/>
+      <w:lvlJc w:val="left"/>
       <w:pPr>
         <w:ind w:left="720" w:hanging="360"/>
       </w:pPr>
@@ -11437,9 +12312,9 @@
     </w:lvl>
     <w:lvl w:ilvl="1">
       <w:start w:val="1"/>
-      <w:numFmt w:val="decimal"/>
-      <w:lvlText w:val="%1.%2."/>
-      <w:lvlJc w:val="right"/>
+      <w:numFmt w:val="lowerLetter"/>
+      <w:lvlText w:val="%2."/>
+      <w:lvlJc w:val="left"/>
       <w:pPr>
         <w:ind w:left="1440" w:hanging="360"/>
       </w:pPr>
@@ -11449,8 +12324,8 @@
     </w:lvl>
     <w:lvl w:ilvl="2">
       <w:start w:val="1"/>
-      <w:numFmt w:val="decimal"/>
-      <w:lvlText w:val="%1.%2.%3."/>
+      <w:numFmt w:val="lowerRoman"/>
+      <w:lvlText w:val="%3."/>
       <w:lvlJc w:val="right"/>
       <w:pPr>
         <w:ind w:left="2160" w:hanging="360"/>
@@ -11462,8 +12337,8 @@
     <w:lvl w:ilvl="3">
       <w:start w:val="1"/>
       <w:numFmt w:val="decimal"/>
-      <w:lvlText w:val="%1.%2.%3.%4."/>
-      <w:lvlJc w:val="right"/>
+      <w:lvlText w:val="%4."/>
+      <w:lvlJc w:val="left"/>
       <w:pPr>
         <w:ind w:left="2880" w:hanging="360"/>
       </w:pPr>
@@ -11473,9 +12348,9 @@
     </w:lvl>
     <w:lvl w:ilvl="4">
       <w:start w:val="1"/>
-      <w:numFmt w:val="decimal"/>
-      <w:lvlText w:val="%1.%2.%3.%4.%5."/>
-      <w:lvlJc w:val="right"/>
+      <w:numFmt w:val="lowerLetter"/>
+      <w:lvlText w:val="%5."/>
+      <w:lvlJc w:val="left"/>
       <w:pPr>
         <w:ind w:left="3600" w:hanging="360"/>
       </w:pPr>
@@ -11485,8 +12360,8 @@
     </w:lvl>
     <w:lvl w:ilvl="5">
       <w:start w:val="1"/>
-      <w:numFmt w:val="decimal"/>
-      <w:lvlText w:val="%1.%2.%3.%4.%5.%6."/>
+      <w:numFmt w:val="lowerRoman"/>
+      <w:lvlText w:val="%6."/>
       <w:lvlJc w:val="right"/>
       <w:pPr>
         <w:ind w:left="4320" w:hanging="360"/>
@@ -11498,8 +12373,8 @@
     <w:lvl w:ilvl="6">
       <w:start w:val="1"/>
       <w:numFmt w:val="decimal"/>
-      <w:lvlText w:val="%1.%2.%3.%4.%5.%6.%7."/>
-      <w:lvlJc w:val="right"/>
+      <w:lvlText w:val="%7."/>
+      <w:lvlJc w:val="left"/>
       <w:pPr>
         <w:ind w:left="5040" w:hanging="360"/>
       </w:pPr>
@@ -11509,9 +12384,9 @@
     </w:lvl>
     <w:lvl w:ilvl="7">
       <w:start w:val="1"/>
-      <w:numFmt w:val="decimal"/>
-      <w:lvlText w:val="%1.%2.%3.%4.%5.%6.%7.%8."/>
-      <w:lvlJc w:val="right"/>
+      <w:numFmt w:val="lowerLetter"/>
+      <w:lvlText w:val="%8."/>
+      <w:lvlJc w:val="left"/>
       <w:pPr>
         <w:ind w:left="5760" w:hanging="360"/>
       </w:pPr>
@@ -11521,8 +12396,8 @@
     </w:lvl>
     <w:lvl w:ilvl="8">
       <w:start w:val="1"/>
-      <w:numFmt w:val="decimal"/>
-      <w:lvlText w:val="%1.%2.%3.%4.%5.%6.%7.%8.%9."/>
+      <w:numFmt w:val="lowerRoman"/>
+      <w:lvlText w:val="%9."/>
       <w:lvlJc w:val="right"/>
       <w:pPr>
         <w:ind w:left="6480" w:hanging="360"/>
@@ -11645,9 +12520,9 @@
   <w:abstractNum w:abstractNumId="5">
     <w:lvl w:ilvl="0">
       <w:start w:val="1"/>
-      <w:numFmt w:val="bullet"/>
-      <w:lvlText w:val="●"/>
-      <w:lvlJc w:val="left"/>
+      <w:numFmt w:val="decimal"/>
+      <w:lvlText w:val="%1."/>
+      <w:lvlJc w:val="right"/>
       <w:pPr>
         <w:ind w:left="720" w:hanging="360"/>
       </w:pPr>
@@ -11657,9 +12532,9 @@
     </w:lvl>
     <w:lvl w:ilvl="1">
       <w:start w:val="1"/>
-      <w:numFmt w:val="bullet"/>
-      <w:lvlText w:val="○"/>
-      <w:lvlJc w:val="left"/>
+      <w:numFmt w:val="decimal"/>
+      <w:lvlText w:val="%1.%2."/>
+      <w:lvlJc w:val="right"/>
       <w:pPr>
         <w:ind w:left="1440" w:hanging="360"/>
       </w:pPr>
@@ -11669,9 +12544,9 @@
     </w:lvl>
     <w:lvl w:ilvl="2">
       <w:start w:val="1"/>
-      <w:numFmt w:val="bullet"/>
-      <w:lvlText w:val="■"/>
-      <w:lvlJc w:val="left"/>
+      <w:numFmt w:val="decimal"/>
+      <w:lvlText w:val="%1.%2.%3."/>
+      <w:lvlJc w:val="right"/>
       <w:pPr>
         <w:ind w:left="2160" w:hanging="360"/>
       </w:pPr>
@@ -11681,9 +12556,9 @@
     </w:lvl>
     <w:lvl w:ilvl="3">
       <w:start w:val="1"/>
-      <w:numFmt w:val="bullet"/>
-      <w:lvlText w:val="●"/>
-      <w:lvlJc w:val="left"/>
+      <w:numFmt w:val="decimal"/>
+      <w:lvlText w:val="%1.%2.%3.%4."/>
+      <w:lvlJc w:val="right"/>
       <w:pPr>
         <w:ind w:left="2880" w:hanging="360"/>
       </w:pPr>
@@ -11693,9 +12568,9 @@
     </w:lvl>
     <w:lvl w:ilvl="4">
       <w:start w:val="1"/>
-      <w:numFmt w:val="bullet"/>
-      <w:lvlText w:val="○"/>
-      <w:lvlJc w:val="left"/>
+      <w:numFmt w:val="decimal"/>
+      <w:lvlText w:val="%1.%2.%3.%4.%5."/>
+      <w:lvlJc w:val="right"/>
       <w:pPr>
         <w:ind w:left="3600" w:hanging="360"/>
       </w:pPr>
@@ -11705,9 +12580,9 @@
     </w:lvl>
     <w:lvl w:ilvl="5">
       <w:start w:val="1"/>
-      <w:numFmt w:val="bullet"/>
-      <w:lvlText w:val="■"/>
-      <w:lvlJc w:val="left"/>
+      <w:numFmt w:val="decimal"/>
+      <w:lvlText w:val="%1.%2.%3.%4.%5.%6."/>
+      <w:lvlJc w:val="right"/>
       <w:pPr>
         <w:ind w:left="4320" w:hanging="360"/>
       </w:pPr>
@@ -11717,9 +12592,9 @@
     </w:lvl>
     <w:lvl w:ilvl="6">
       <w:start w:val="1"/>
-      <w:numFmt w:val="bullet"/>
-      <w:lvlText w:val="●"/>
-      <w:lvlJc w:val="left"/>
+      <w:numFmt w:val="decimal"/>
+      <w:lvlText w:val="%1.%2.%3.%4.%5.%6.%7."/>
+      <w:lvlJc w:val="right"/>
       <w:pPr>
         <w:ind w:left="5040" w:hanging="360"/>
       </w:pPr>
@@ -11729,9 +12604,9 @@
     </w:lvl>
     <w:lvl w:ilvl="7">
       <w:start w:val="1"/>
-      <w:numFmt w:val="bullet"/>
-      <w:lvlText w:val="○"/>
-      <w:lvlJc w:val="left"/>
+      <w:numFmt w:val="decimal"/>
+      <w:lvlText w:val="%1.%2.%3.%4.%5.%6.%7.%8."/>
+      <w:lvlJc w:val="right"/>
       <w:pPr>
         <w:ind w:left="5760" w:hanging="360"/>
       </w:pPr>
@@ -11741,9 +12616,9 @@
     </w:lvl>
     <w:lvl w:ilvl="8">
       <w:start w:val="1"/>
-      <w:numFmt w:val="bullet"/>
-      <w:lvlText w:val="■"/>
-      <w:lvlJc w:val="left"/>
+      <w:numFmt w:val="decimal"/>
+      <w:lvlText w:val="%1.%2.%3.%4.%5.%6.%7.%8.%9."/>
+      <w:lvlJc w:val="right"/>
       <w:pPr>
         <w:ind w:left="6480" w:hanging="360"/>
       </w:pPr>
@@ -11863,6 +12738,116 @@
     </w:lvl>
   </w:abstractNum>
   <w:abstractNum w:abstractNumId="7">
+    <w:lvl w:ilvl="0">
+      <w:start w:val="1"/>
+      <w:numFmt w:val="bullet"/>
+      <w:lvlText w:val="●"/>
+      <w:lvlJc w:val="left"/>
+      <w:pPr>
+        <w:ind w:left="720" w:hanging="360"/>
+      </w:pPr>
+      <w:rPr>
+        <w:u w:val="none"/>
+      </w:rPr>
+    </w:lvl>
+    <w:lvl w:ilvl="1">
+      <w:start w:val="1"/>
+      <w:numFmt w:val="bullet"/>
+      <w:lvlText w:val="○"/>
+      <w:lvlJc w:val="left"/>
+      <w:pPr>
+        <w:ind w:left="1440" w:hanging="360"/>
+      </w:pPr>
+      <w:rPr>
+        <w:u w:val="none"/>
+      </w:rPr>
+    </w:lvl>
+    <w:lvl w:ilvl="2">
+      <w:start w:val="1"/>
+      <w:numFmt w:val="bullet"/>
+      <w:lvlText w:val="■"/>
+      <w:lvlJc w:val="left"/>
+      <w:pPr>
+        <w:ind w:left="2160" w:hanging="360"/>
+      </w:pPr>
+      <w:rPr>
+        <w:u w:val="none"/>
+      </w:rPr>
+    </w:lvl>
+    <w:lvl w:ilvl="3">
+      <w:start w:val="1"/>
+      <w:numFmt w:val="bullet"/>
+      <w:lvlText w:val="●"/>
+      <w:lvlJc w:val="left"/>
+      <w:pPr>
+        <w:ind w:left="2880" w:hanging="360"/>
+      </w:pPr>
+      <w:rPr>
+        <w:u w:val="none"/>
+      </w:rPr>
+    </w:lvl>
+    <w:lvl w:ilvl="4">
+      <w:start w:val="1"/>
+      <w:numFmt w:val="bullet"/>
+      <w:lvlText w:val="○"/>
+      <w:lvlJc w:val="left"/>
+      <w:pPr>
+        <w:ind w:left="3600" w:hanging="360"/>
+      </w:pPr>
+      <w:rPr>
+        <w:u w:val="none"/>
+      </w:rPr>
+    </w:lvl>
+    <w:lvl w:ilvl="5">
+      <w:start w:val="1"/>
+      <w:numFmt w:val="bullet"/>
+      <w:lvlText w:val="■"/>
+      <w:lvlJc w:val="left"/>
+      <w:pPr>
+        <w:ind w:left="4320" w:hanging="360"/>
+      </w:pPr>
+      <w:rPr>
+        <w:u w:val="none"/>
+      </w:rPr>
+    </w:lvl>
+    <w:lvl w:ilvl="6">
+      <w:start w:val="1"/>
+      <w:numFmt w:val="bullet"/>
+      <w:lvlText w:val="●"/>
+      <w:lvlJc w:val="left"/>
+      <w:pPr>
+        <w:ind w:left="5040" w:hanging="360"/>
+      </w:pPr>
+      <w:rPr>
+        <w:u w:val="none"/>
+      </w:rPr>
+    </w:lvl>
+    <w:lvl w:ilvl="7">
+      <w:start w:val="1"/>
+      <w:numFmt w:val="bullet"/>
+      <w:lvlText w:val="○"/>
+      <w:lvlJc w:val="left"/>
+      <w:pPr>
+        <w:ind w:left="5760" w:hanging="360"/>
+      </w:pPr>
+      <w:rPr>
+        <w:u w:val="none"/>
+      </w:rPr>
+    </w:lvl>
+    <w:lvl w:ilvl="8">
+      <w:start w:val="1"/>
+      <w:numFmt w:val="bullet"/>
+      <w:lvlText w:val="■"/>
+      <w:lvlJc w:val="left"/>
+      <w:pPr>
+        <w:ind w:left="6480" w:hanging="360"/>
+      </w:pPr>
+      <w:rPr>
+        <w:u w:val="none"/>
+      </w:rPr>
+    </w:lvl>
+  </w:abstractNum>
+  <w:abstractNum w:abstractNumId="8">
     <w:lvl w:ilvl="0">
       <w:start w:val="1"/>
       <w:numFmt w:val="decimal"/>
@@ -11992,6 +12977,9 @@
   </w:num>
   <w:num w:numId="7">
     <w:abstractNumId w:val="7"/>
+  </w:num>
+  <w:num w:numId="8">
+    <w:abstractNumId w:val="8"/>
   </w:num>
 </w:numbering>
 </file>
